--- a/Linux_tools/1_logs.docx
+++ b/Linux_tools/1_logs.docx
@@ -48,6 +48,7 @@
                 <w:szCs w:val="32"/>
               </w:rPr>
             </w:pPr>
+            <w:proofErr w:type="spellStart"/>
             <w:r>
               <w:rPr>
                 <w:b/>
@@ -56,6 +57,7 @@
               </w:rPr>
               <w:t>Logwatch</w:t>
             </w:r>
+            <w:proofErr w:type="spellEnd"/>
           </w:p>
         </w:tc>
       </w:tr>
@@ -152,7 +154,63 @@
               <w:jc w:val="center"/>
             </w:pPr>
             <w:r>
-              <w:t>/usr/share/logwatch/default.conf/logwatch.conf (@dest des rapports, niveau de prio…)</w:t>
+              <w:t>/</w:t>
+            </w:r>
+            <w:proofErr w:type="spellStart"/>
+            <w:r>
+              <w:t>usr</w:t>
+            </w:r>
+            <w:proofErr w:type="spellEnd"/>
+            <w:r>
+              <w:t>/</w:t>
+            </w:r>
+            <w:proofErr w:type="spellStart"/>
+            <w:r>
+              <w:t>share</w:t>
+            </w:r>
+            <w:proofErr w:type="spellEnd"/>
+            <w:r>
+              <w:t>/</w:t>
+            </w:r>
+            <w:proofErr w:type="spellStart"/>
+            <w:r>
+              <w:t>logwatch</w:t>
+            </w:r>
+            <w:proofErr w:type="spellEnd"/>
+            <w:r>
+              <w:t>/</w:t>
+            </w:r>
+            <w:proofErr w:type="spellStart"/>
+            <w:r>
+              <w:t>default.conf</w:t>
+            </w:r>
+            <w:proofErr w:type="spellEnd"/>
+            <w:r>
+              <w:t>/</w:t>
+            </w:r>
+            <w:proofErr w:type="spellStart"/>
+            <w:r>
+              <w:t>logwatch.conf</w:t>
+            </w:r>
+            <w:proofErr w:type="spellEnd"/>
+            <w:r>
+              <w:t xml:space="preserve"> (@</w:t>
+            </w:r>
+            <w:proofErr w:type="spellStart"/>
+            <w:r>
+              <w:t>dest</w:t>
+            </w:r>
+            <w:proofErr w:type="spellEnd"/>
+            <w:r>
+              <w:t xml:space="preserve"> des rapports, niveau de </w:t>
+            </w:r>
+            <w:proofErr w:type="spellStart"/>
+            <w:r>
+              <w:t>prio</w:t>
+            </w:r>
+            <w:proofErr w:type="spellEnd"/>
+            <w:r>
+              <w:t>…)</w:t>
             </w:r>
           </w:p>
           <w:p>
@@ -309,12 +367,21 @@
             <w:pPr>
               <w:jc w:val="both"/>
             </w:pPr>
+            <w:proofErr w:type="spellStart"/>
             <w:r>
               <w:rPr>
                 <w:b/>
                 <w:u w:val="single"/>
               </w:rPr>
-              <w:t>Comments :</w:t>
+              <w:t>Comments</w:t>
+            </w:r>
+            <w:proofErr w:type="spellEnd"/>
+            <w:r>
+              <w:rPr>
+                <w:b/>
+                <w:u w:val="single"/>
+              </w:rPr>
+              <w:t> :</w:t>
             </w:r>
           </w:p>
           <w:p>
@@ -346,6 +413,10 @@
       </w:tr>
     </w:tbl>
     <w:p/>
+    <w:p>
+      <w:bookmarkStart w:id="0" w:name="_GoBack"/>
+      <w:bookmarkEnd w:id="0"/>
+    </w:p>
     <w:tbl>
       <w:tblPr>
         <w:tblStyle w:val="Grilledutableau"/>
@@ -392,14 +463,16 @@
                 <w:szCs w:val="32"/>
               </w:rPr>
             </w:pPr>
+            <w:proofErr w:type="spellStart"/>
             <w:r>
               <w:rPr>
                 <w:b/>
                 <w:sz w:val="32"/>
                 <w:szCs w:val="32"/>
               </w:rPr>
-              <w:t>rsyslog</w:t>
-            </w:r>
+              <w:t>logrotate</w:t>
+            </w:r>
+            <w:proofErr w:type="spellEnd"/>
           </w:p>
         </w:tc>
       </w:tr>
@@ -443,6 +516,9 @@
               <w:ind w:left="360"/>
               <w:jc w:val="center"/>
             </w:pPr>
+            <w:r>
+              <w:t>Permet de limiter la taille des journaux systèmes</w:t>
+            </w:r>
           </w:p>
         </w:tc>
       </w:tr>
@@ -487,8 +563,21 @@
               <w:jc w:val="center"/>
             </w:pPr>
             <w:r>
-              <w:t>/etc/rsyslog.conf</w:t>
-            </w:r>
+              <w:t>/</w:t>
+            </w:r>
+            <w:proofErr w:type="spellStart"/>
+            <w:r>
+              <w:t>etc</w:t>
+            </w:r>
+            <w:proofErr w:type="spellEnd"/>
+            <w:r>
+              <w:t>/</w:t>
+            </w:r>
+            <w:proofErr w:type="spellStart"/>
+            <w:r>
+              <w:t>logrotate.conf</w:t>
+            </w:r>
+            <w:proofErr w:type="spellEnd"/>
           </w:p>
         </w:tc>
       </w:tr>
@@ -516,7 +605,7 @@
                 <w:sz w:val="20"/>
                 <w:szCs w:val="20"/>
               </w:rPr>
-              <w:t>OPTS</w:t>
+              <w:t>CONF</w:t>
             </w:r>
           </w:p>
         </w:tc>
@@ -638,12 +727,21 @@
             <w:pPr>
               <w:jc w:val="both"/>
             </w:pPr>
+            <w:proofErr w:type="spellStart"/>
             <w:r>
               <w:rPr>
                 <w:b/>
                 <w:u w:val="single"/>
               </w:rPr>
-              <w:t>Comments :</w:t>
+              <w:t>Comments</w:t>
+            </w:r>
+            <w:proofErr w:type="spellEnd"/>
+            <w:r>
+              <w:rPr>
+                <w:b/>
+                <w:u w:val="single"/>
+              </w:rPr>
+              <w:t> :</w:t>
             </w:r>
           </w:p>
           <w:p>
@@ -655,351 +753,29 @@
             <w:pPr>
               <w:jc w:val="both"/>
             </w:pPr>
+            <w:proofErr w:type="spellStart"/>
+            <w:r>
+              <w:t>Path</w:t>
+            </w:r>
+            <w:proofErr w:type="spellEnd"/>
+            <w:r>
+              <w:t>/vers/</w:t>
+            </w:r>
+            <w:proofErr w:type="gramStart"/>
+            <w:r>
+              <w:t>log{</w:t>
+            </w:r>
+            <w:proofErr w:type="gramEnd"/>
           </w:p>
           <w:p>
             <w:pPr>
               <w:jc w:val="both"/>
             </w:pPr>
-          </w:p>
-          <w:p>
-            <w:pPr>
-              <w:jc w:val="both"/>
-            </w:pPr>
-          </w:p>
-          <w:p>
-            <w:pPr>
-              <w:jc w:val="both"/>
-            </w:pPr>
-          </w:p>
-        </w:tc>
-      </w:tr>
-    </w:tbl>
-    <w:p/>
-    <w:p/>
-    <w:p/>
-    <w:tbl>
-      <w:tblPr>
-        <w:tblStyle w:val="Grilledutableau"/>
-        <w:tblW w:w="0" w:type="auto"/>
-        <w:tblLook w:val="04A0" w:firstRow="1" w:lastRow="0" w:firstColumn="1" w:lastColumn="0" w:noHBand="0" w:noVBand="1"/>
-      </w:tblPr>
-      <w:tblGrid>
-        <w:gridCol w:w="534"/>
-        <w:gridCol w:w="1984"/>
-        <w:gridCol w:w="6694"/>
-      </w:tblGrid>
-      <w:tr>
-        <w:trPr>
-          <w:trHeight w:val="567"/>
-        </w:trPr>
-        <w:tc>
-          <w:tcPr>
-            <w:tcW w:w="534" w:type="dxa"/>
-            <w:shd w:val="clear" w:color="auto" w:fill="FBD4B4" w:themeFill="accent6" w:themeFillTint="66"/>
-            <w:vAlign w:val="center"/>
-          </w:tcPr>
-          <w:p>
-            <w:pPr>
-              <w:jc w:val="center"/>
-              <w:rPr>
-                <w:b/>
-              </w:rPr>
-            </w:pPr>
-          </w:p>
-        </w:tc>
-        <w:tc>
-          <w:tcPr>
-            <w:tcW w:w="8678" w:type="dxa"/>
-            <w:gridSpan w:val="2"/>
-            <w:shd w:val="clear" w:color="auto" w:fill="F2F2F2" w:themeFill="background1" w:themeFillShade="F2"/>
-            <w:vAlign w:val="center"/>
-          </w:tcPr>
-          <w:p>
-            <w:pPr>
-              <w:jc w:val="center"/>
-              <w:rPr>
-                <w:b/>
-                <w:sz w:val="32"/>
-                <w:szCs w:val="32"/>
-              </w:rPr>
-            </w:pPr>
-            <w:r>
-              <w:rPr>
-                <w:b/>
-                <w:sz w:val="32"/>
-                <w:szCs w:val="32"/>
-              </w:rPr>
-              <w:t>logrotate</w:t>
-            </w:r>
-          </w:p>
-        </w:tc>
-      </w:tr>
-      <w:tr>
-        <w:trPr>
-          <w:trHeight w:val="567"/>
-        </w:trPr>
-        <w:tc>
-          <w:tcPr>
-            <w:tcW w:w="2518" w:type="dxa"/>
-            <w:gridSpan w:val="2"/>
-            <w:shd w:val="clear" w:color="auto" w:fill="D6E3BC" w:themeFill="accent3" w:themeFillTint="66"/>
-            <w:vAlign w:val="center"/>
-          </w:tcPr>
-          <w:p>
-            <w:pPr>
-              <w:jc w:val="center"/>
-              <w:rPr>
-                <w:b/>
-                <w:sz w:val="20"/>
-                <w:szCs w:val="20"/>
-              </w:rPr>
-            </w:pPr>
-            <w:r>
-              <w:rPr>
-                <w:b/>
-                <w:sz w:val="20"/>
-                <w:szCs w:val="20"/>
-              </w:rPr>
-              <w:t>DESC</w:t>
-            </w:r>
-          </w:p>
-        </w:tc>
-        <w:tc>
-          <w:tcPr>
-            <w:tcW w:w="6694" w:type="dxa"/>
-            <w:vAlign w:val="center"/>
-          </w:tcPr>
-          <w:p>
-            <w:pPr>
-              <w:ind w:left="360"/>
-              <w:jc w:val="center"/>
-            </w:pPr>
-            <w:r>
-              <w:t>Permet de limiter la taille des journaux systèmes</w:t>
-            </w:r>
-          </w:p>
-        </w:tc>
-      </w:tr>
-      <w:tr>
-        <w:trPr>
-          <w:trHeight w:val="567"/>
-        </w:trPr>
-        <w:tc>
-          <w:tcPr>
-            <w:tcW w:w="2518" w:type="dxa"/>
-            <w:gridSpan w:val="2"/>
-            <w:shd w:val="clear" w:color="auto" w:fill="D6E3BC" w:themeFill="accent3" w:themeFillTint="66"/>
-            <w:vAlign w:val="center"/>
-          </w:tcPr>
-          <w:p>
-            <w:pPr>
-              <w:jc w:val="center"/>
-              <w:rPr>
-                <w:b/>
-                <w:sz w:val="20"/>
-                <w:szCs w:val="20"/>
-              </w:rPr>
-            </w:pPr>
-            <w:r>
-              <w:rPr>
-                <w:b/>
-                <w:sz w:val="20"/>
-                <w:szCs w:val="20"/>
-              </w:rPr>
-              <w:t>CONF</w:t>
-            </w:r>
-          </w:p>
-        </w:tc>
-        <w:tc>
-          <w:tcPr>
-            <w:tcW w:w="6694" w:type="dxa"/>
-            <w:vAlign w:val="center"/>
-          </w:tcPr>
-          <w:p>
-            <w:pPr>
-              <w:ind w:left="360"/>
-              <w:jc w:val="center"/>
-            </w:pPr>
-            <w:r>
-              <w:t>/etc/logrotate.conf</w:t>
-            </w:r>
-          </w:p>
-        </w:tc>
-      </w:tr>
-      <w:tr>
-        <w:trPr>
-          <w:trHeight w:val="567"/>
-        </w:trPr>
-        <w:tc>
-          <w:tcPr>
-            <w:tcW w:w="9212" w:type="dxa"/>
-            <w:gridSpan w:val="3"/>
-            <w:shd w:val="clear" w:color="auto" w:fill="FFFFCC"/>
-            <w:vAlign w:val="center"/>
-          </w:tcPr>
-          <w:p>
-            <w:pPr>
-              <w:jc w:val="center"/>
-              <w:rPr>
-                <w:color w:val="FFFFCC"/>
-              </w:rPr>
-            </w:pPr>
-            <w:r>
-              <w:rPr>
-                <w:b/>
-                <w:sz w:val="20"/>
-                <w:szCs w:val="20"/>
-              </w:rPr>
-              <w:t>CONF</w:t>
-            </w:r>
-          </w:p>
-        </w:tc>
-      </w:tr>
-      <w:tr>
-        <w:trPr>
-          <w:trHeight w:val="567"/>
-        </w:trPr>
-        <w:tc>
-          <w:tcPr>
-            <w:tcW w:w="2518" w:type="dxa"/>
-            <w:gridSpan w:val="2"/>
-            <w:shd w:val="clear" w:color="auto" w:fill="D6E3BC" w:themeFill="accent3" w:themeFillTint="66"/>
-            <w:vAlign w:val="center"/>
-          </w:tcPr>
-          <w:p>
-            <w:pPr>
-              <w:jc w:val="center"/>
-              <w:rPr>
-                <w:b/>
-                <w:sz w:val="20"/>
-                <w:szCs w:val="20"/>
-              </w:rPr>
-            </w:pPr>
-          </w:p>
-        </w:tc>
-        <w:tc>
-          <w:tcPr>
-            <w:tcW w:w="6694" w:type="dxa"/>
-            <w:vAlign w:val="center"/>
-          </w:tcPr>
-          <w:p>
-            <w:pPr>
-              <w:jc w:val="center"/>
-            </w:pPr>
-          </w:p>
-        </w:tc>
-      </w:tr>
-      <w:tr>
-        <w:trPr>
-          <w:trHeight w:val="567"/>
-        </w:trPr>
-        <w:tc>
-          <w:tcPr>
-            <w:tcW w:w="2518" w:type="dxa"/>
-            <w:gridSpan w:val="2"/>
-            <w:shd w:val="clear" w:color="auto" w:fill="D6E3BC" w:themeFill="accent3" w:themeFillTint="66"/>
-            <w:vAlign w:val="center"/>
-          </w:tcPr>
-          <w:p>
-            <w:pPr>
-              <w:jc w:val="center"/>
-              <w:rPr>
-                <w:b/>
-                <w:sz w:val="20"/>
-                <w:szCs w:val="20"/>
-              </w:rPr>
-            </w:pPr>
-          </w:p>
-        </w:tc>
-        <w:tc>
-          <w:tcPr>
-            <w:tcW w:w="6694" w:type="dxa"/>
-            <w:vAlign w:val="center"/>
-          </w:tcPr>
-          <w:p>
-            <w:pPr>
-              <w:jc w:val="center"/>
-            </w:pPr>
-          </w:p>
-        </w:tc>
-      </w:tr>
-      <w:tr>
-        <w:trPr>
-          <w:trHeight w:val="567"/>
-        </w:trPr>
-        <w:tc>
-          <w:tcPr>
-            <w:tcW w:w="2518" w:type="dxa"/>
-            <w:gridSpan w:val="2"/>
-            <w:shd w:val="clear" w:color="auto" w:fill="D6E3BC" w:themeFill="accent3" w:themeFillTint="66"/>
-            <w:vAlign w:val="center"/>
-          </w:tcPr>
-          <w:p>
-            <w:pPr>
-              <w:jc w:val="center"/>
-              <w:rPr>
-                <w:b/>
-                <w:sz w:val="20"/>
-                <w:szCs w:val="20"/>
-              </w:rPr>
-            </w:pPr>
-          </w:p>
-        </w:tc>
-        <w:tc>
-          <w:tcPr>
-            <w:tcW w:w="6694" w:type="dxa"/>
-            <w:vAlign w:val="center"/>
-          </w:tcPr>
-          <w:p>
-            <w:pPr>
-              <w:jc w:val="center"/>
-            </w:pPr>
-          </w:p>
-        </w:tc>
-      </w:tr>
-      <w:tr>
-        <w:trPr>
-          <w:trHeight w:val="567"/>
-        </w:trPr>
-        <w:tc>
-          <w:tcPr>
-            <w:tcW w:w="9212" w:type="dxa"/>
-            <w:gridSpan w:val="3"/>
-            <w:shd w:val="clear" w:color="auto" w:fill="FFFFCC"/>
-            <w:vAlign w:val="center"/>
-          </w:tcPr>
-          <w:p>
-            <w:pPr>
-              <w:jc w:val="both"/>
-            </w:pPr>
-            <w:r>
-              <w:rPr>
-                <w:b/>
-                <w:u w:val="single"/>
-              </w:rPr>
-              <w:t>Comments :</w:t>
-            </w:r>
-          </w:p>
-          <w:p>
-            <w:pPr>
-              <w:jc w:val="both"/>
-            </w:pPr>
-          </w:p>
-          <w:p>
-            <w:pPr>
-              <w:jc w:val="both"/>
-            </w:pPr>
-            <w:r>
-              <w:t>Path/vers/log{</w:t>
-            </w:r>
-          </w:p>
-          <w:p>
-            <w:pPr>
-              <w:jc w:val="both"/>
-            </w:pPr>
+            <w:proofErr w:type="spellStart"/>
             <w:r>
               <w:t>Conf</w:t>
             </w:r>
+            <w:proofErr w:type="spellEnd"/>
           </w:p>
           <w:p>
             <w:pPr>
@@ -1046,6 +822,7 @@
     <w:p/>
     <w:p>
       <w:r>
+        <w:lastRenderedPageBreak/>
         <w:br w:type="page"/>
       </w:r>
     </w:p>
@@ -1095,6 +872,7 @@
                 <w:szCs w:val="32"/>
               </w:rPr>
             </w:pPr>
+            <w:proofErr w:type="spellStart"/>
             <w:r>
               <w:rPr>
                 <w:b/>
@@ -1103,6 +881,7 @@
               </w:rPr>
               <w:t>Graylog</w:t>
             </w:r>
+            <w:proofErr w:type="spellEnd"/>
           </w:p>
         </w:tc>
       </w:tr>
@@ -1194,8 +973,29 @@
               <w:jc w:val="center"/>
             </w:pPr>
             <w:r>
-              <w:t>/etc/graylog/server/server.conf</w:t>
-            </w:r>
+              <w:t>/</w:t>
+            </w:r>
+            <w:proofErr w:type="spellStart"/>
+            <w:r>
+              <w:t>etc</w:t>
+            </w:r>
+            <w:proofErr w:type="spellEnd"/>
+            <w:r>
+              <w:t>/</w:t>
+            </w:r>
+            <w:proofErr w:type="spellStart"/>
+            <w:r>
+              <w:t>graylog</w:t>
+            </w:r>
+            <w:proofErr w:type="spellEnd"/>
+            <w:r>
+              <w:t>/server/</w:t>
+            </w:r>
+            <w:proofErr w:type="spellStart"/>
+            <w:r>
+              <w:t>server.conf</w:t>
+            </w:r>
+            <w:proofErr w:type="spellEnd"/>
           </w:p>
         </w:tc>
       </w:tr>
@@ -1235,11 +1035,14 @@
             <w:r>
               <w:t>/var/log/</w:t>
             </w:r>
-            <w:r>
-              <w:t>graylog-server/server.log</w:t>
-            </w:r>
-            <w:bookmarkStart w:id="0" w:name="_GoBack"/>
-            <w:bookmarkEnd w:id="0"/>
+            <w:proofErr w:type="spellStart"/>
+            <w:r>
+              <w:t>graylog</w:t>
+            </w:r>
+            <w:proofErr w:type="spellEnd"/>
+            <w:r>
+              <w:t>-server/server.log</w:t>
+            </w:r>
           </w:p>
         </w:tc>
       </w:tr>
@@ -1292,14 +1095,34 @@
                 <w:szCs w:val="20"/>
               </w:rPr>
             </w:pPr>
-            <w:r>
-              <w:rPr>
-                <w:b/>
-                <w:sz w:val="20"/>
-                <w:szCs w:val="20"/>
-              </w:rPr>
-              <w:t>Is_master=true</w:t>
-            </w:r>
+            <w:proofErr w:type="spellStart"/>
+            <w:r>
+              <w:rPr>
+                <w:b/>
+                <w:sz w:val="20"/>
+                <w:szCs w:val="20"/>
+              </w:rPr>
+              <w:t>Is_master</w:t>
+            </w:r>
+            <w:proofErr w:type="spellEnd"/>
+            <w:r>
+              <w:rPr>
+                <w:b/>
+                <w:sz w:val="20"/>
+                <w:szCs w:val="20"/>
+              </w:rPr>
+              <w:t>=</w:t>
+            </w:r>
+            <w:proofErr w:type="spellStart"/>
+            <w:r>
+              <w:rPr>
+                <w:b/>
+                <w:sz w:val="20"/>
+                <w:szCs w:val="20"/>
+              </w:rPr>
+              <w:t>true</w:t>
+            </w:r>
+            <w:proofErr w:type="spellEnd"/>
           </w:p>
         </w:tc>
         <w:tc>
@@ -1338,6 +1161,7 @@
                 <w:szCs w:val="20"/>
               </w:rPr>
             </w:pPr>
+            <w:proofErr w:type="spellStart"/>
             <w:r>
               <w:rPr>
                 <w:b/>
@@ -1346,44 +1170,51 @@
               </w:rPr>
               <w:t>Node_id_file</w:t>
             </w:r>
-          </w:p>
-        </w:tc>
-        <w:tc>
-          <w:tcPr>
-            <w:tcW w:w="5953" w:type="dxa"/>
-            <w:vAlign w:val="center"/>
-          </w:tcPr>
-          <w:p>
-            <w:pPr>
-              <w:ind w:left="360"/>
-              <w:jc w:val="center"/>
-            </w:pPr>
-            <w:r>
-              <w:t xml:space="preserve">Path de l’ID de ce serveur </w:t>
-            </w:r>
-          </w:p>
-        </w:tc>
-      </w:tr>
-      <w:tr>
-        <w:trPr>
-          <w:trHeight w:val="567"/>
-        </w:trPr>
-        <w:tc>
-          <w:tcPr>
-            <w:tcW w:w="3335" w:type="dxa"/>
-            <w:gridSpan w:val="2"/>
-            <w:shd w:val="clear" w:color="auto" w:fill="D6E3BC" w:themeFill="accent3" w:themeFillTint="66"/>
-            <w:vAlign w:val="center"/>
-          </w:tcPr>
-          <w:p>
-            <w:pPr>
-              <w:jc w:val="center"/>
-              <w:rPr>
-                <w:b/>
-                <w:sz w:val="20"/>
-                <w:szCs w:val="20"/>
-              </w:rPr>
-            </w:pPr>
+            <w:proofErr w:type="spellEnd"/>
+          </w:p>
+        </w:tc>
+        <w:tc>
+          <w:tcPr>
+            <w:tcW w:w="5953" w:type="dxa"/>
+            <w:vAlign w:val="center"/>
+          </w:tcPr>
+          <w:p>
+            <w:pPr>
+              <w:ind w:left="360"/>
+              <w:jc w:val="center"/>
+            </w:pPr>
+            <w:proofErr w:type="spellStart"/>
+            <w:r>
+              <w:t>Path</w:t>
+            </w:r>
+            <w:proofErr w:type="spellEnd"/>
+            <w:r>
+              <w:t xml:space="preserve"> de l’ID de ce serveur </w:t>
+            </w:r>
+          </w:p>
+        </w:tc>
+      </w:tr>
+      <w:tr>
+        <w:trPr>
+          <w:trHeight w:val="567"/>
+        </w:trPr>
+        <w:tc>
+          <w:tcPr>
+            <w:tcW w:w="3335" w:type="dxa"/>
+            <w:gridSpan w:val="2"/>
+            <w:shd w:val="clear" w:color="auto" w:fill="D6E3BC" w:themeFill="accent3" w:themeFillTint="66"/>
+            <w:vAlign w:val="center"/>
+          </w:tcPr>
+          <w:p>
+            <w:pPr>
+              <w:jc w:val="center"/>
+              <w:rPr>
+                <w:b/>
+                <w:sz w:val="20"/>
+                <w:szCs w:val="20"/>
+              </w:rPr>
+            </w:pPr>
+            <w:proofErr w:type="spellStart"/>
             <w:r>
               <w:rPr>
                 <w:b/>
@@ -1392,62 +1223,93 @@
               </w:rPr>
               <w:t>Password_secret</w:t>
             </w:r>
-          </w:p>
-        </w:tc>
-        <w:tc>
-          <w:tcPr>
-            <w:tcW w:w="5953" w:type="dxa"/>
-            <w:vAlign w:val="center"/>
-          </w:tcPr>
-          <w:p>
-            <w:pPr>
-              <w:ind w:left="360"/>
-              <w:jc w:val="center"/>
-            </w:pPr>
-            <w:r>
-              <w:t>Minimum 64 caractères : Le même pour tous les nœuds graylog.</w:t>
-            </w:r>
-          </w:p>
-          <w:p>
-            <w:pPr>
-              <w:ind w:left="360"/>
-              <w:jc w:val="center"/>
-            </w:pPr>
-            <w:r>
-              <w:t>Utilisé pour le mdp et salting.</w:t>
-            </w:r>
-          </w:p>
-          <w:p>
-            <w:pPr>
-              <w:ind w:left="360"/>
-              <w:jc w:val="center"/>
-            </w:pPr>
-            <w:r>
-              <w:t>Pwgen –n 1 –s 96</w:t>
-            </w:r>
-          </w:p>
-        </w:tc>
-      </w:tr>
-      <w:tr>
-        <w:trPr>
-          <w:trHeight w:val="567"/>
-        </w:trPr>
-        <w:tc>
-          <w:tcPr>
-            <w:tcW w:w="3335" w:type="dxa"/>
-            <w:gridSpan w:val="2"/>
-            <w:shd w:val="clear" w:color="auto" w:fill="D6E3BC" w:themeFill="accent3" w:themeFillTint="66"/>
-            <w:vAlign w:val="center"/>
-          </w:tcPr>
-          <w:p>
-            <w:pPr>
-              <w:jc w:val="center"/>
-              <w:rPr>
-                <w:b/>
-                <w:sz w:val="20"/>
-                <w:szCs w:val="20"/>
-              </w:rPr>
-            </w:pPr>
+            <w:proofErr w:type="spellEnd"/>
+          </w:p>
+        </w:tc>
+        <w:tc>
+          <w:tcPr>
+            <w:tcW w:w="5953" w:type="dxa"/>
+            <w:vAlign w:val="center"/>
+          </w:tcPr>
+          <w:p>
+            <w:pPr>
+              <w:ind w:left="360"/>
+              <w:jc w:val="center"/>
+            </w:pPr>
+            <w:r>
+              <w:t xml:space="preserve">Minimum 64 caractères : Le même pour tous les nœuds </w:t>
+            </w:r>
+            <w:proofErr w:type="spellStart"/>
+            <w:r>
+              <w:t>graylog</w:t>
+            </w:r>
+            <w:proofErr w:type="spellEnd"/>
+            <w:r>
+              <w:t>.</w:t>
+            </w:r>
+          </w:p>
+          <w:p>
+            <w:pPr>
+              <w:ind w:left="360"/>
+              <w:jc w:val="center"/>
+            </w:pPr>
+            <w:r>
+              <w:t xml:space="preserve">Utilisé pour le </w:t>
+            </w:r>
+            <w:proofErr w:type="spellStart"/>
+            <w:r>
+              <w:t>mdp</w:t>
+            </w:r>
+            <w:proofErr w:type="spellEnd"/>
+            <w:r>
+              <w:t xml:space="preserve"> et </w:t>
+            </w:r>
+            <w:proofErr w:type="spellStart"/>
+            <w:r>
+              <w:t>salting</w:t>
+            </w:r>
+            <w:proofErr w:type="spellEnd"/>
+            <w:r>
+              <w:t>.</w:t>
+            </w:r>
+          </w:p>
+          <w:p>
+            <w:pPr>
+              <w:ind w:left="360"/>
+              <w:jc w:val="center"/>
+            </w:pPr>
+            <w:proofErr w:type="spellStart"/>
+            <w:r>
+              <w:t>Pwgen</w:t>
+            </w:r>
+            <w:proofErr w:type="spellEnd"/>
+            <w:r>
+              <w:t xml:space="preserve"> –n 1 –s 96</w:t>
+            </w:r>
+          </w:p>
+        </w:tc>
+      </w:tr>
+      <w:tr>
+        <w:trPr>
+          <w:trHeight w:val="567"/>
+        </w:trPr>
+        <w:tc>
+          <w:tcPr>
+            <w:tcW w:w="3335" w:type="dxa"/>
+            <w:gridSpan w:val="2"/>
+            <w:shd w:val="clear" w:color="auto" w:fill="D6E3BC" w:themeFill="accent3" w:themeFillTint="66"/>
+            <w:vAlign w:val="center"/>
+          </w:tcPr>
+          <w:p>
+            <w:pPr>
+              <w:jc w:val="center"/>
+              <w:rPr>
+                <w:b/>
+                <w:sz w:val="20"/>
+                <w:szCs w:val="20"/>
+              </w:rPr>
+            </w:pPr>
+            <w:proofErr w:type="spellStart"/>
             <w:r>
               <w:rPr>
                 <w:b/>
@@ -1456,20 +1318,26 @@
               </w:rPr>
               <w:t>Root_username</w:t>
             </w:r>
-          </w:p>
-        </w:tc>
-        <w:tc>
-          <w:tcPr>
-            <w:tcW w:w="5953" w:type="dxa"/>
-            <w:vAlign w:val="center"/>
-          </w:tcPr>
-          <w:p>
-            <w:pPr>
-              <w:ind w:left="360"/>
-              <w:jc w:val="center"/>
-            </w:pPr>
-            <w:r>
-              <w:t>Admin par défaut</w:t>
+            <w:proofErr w:type="spellEnd"/>
+          </w:p>
+        </w:tc>
+        <w:tc>
+          <w:tcPr>
+            <w:tcW w:w="5953" w:type="dxa"/>
+            <w:vAlign w:val="center"/>
+          </w:tcPr>
+          <w:p>
+            <w:pPr>
+              <w:ind w:left="360"/>
+              <w:jc w:val="center"/>
+            </w:pPr>
+            <w:proofErr w:type="spellStart"/>
+            <w:r>
+              <w:t>Admin</w:t>
+            </w:r>
+            <w:proofErr w:type="spellEnd"/>
+            <w:r>
+              <w:t xml:space="preserve"> par défaut</w:t>
             </w:r>
           </w:p>
         </w:tc>
@@ -1515,7 +1383,23 @@
               <w:jc w:val="center"/>
             </w:pPr>
             <w:r>
-              <w:t>Echo –n &lt;passwd&gt; | shasum –a 256</w:t>
+              <w:t>Echo –n &lt;</w:t>
+            </w:r>
+            <w:proofErr w:type="spellStart"/>
+            <w:r>
+              <w:t>passwd</w:t>
+            </w:r>
+            <w:proofErr w:type="spellEnd"/>
+            <w:r>
+              <w:t xml:space="preserve">&gt; | </w:t>
+            </w:r>
+            <w:proofErr w:type="spellStart"/>
+            <w:r>
+              <w:t>shasum</w:t>
+            </w:r>
+            <w:proofErr w:type="spellEnd"/>
+            <w:r>
+              <w:t xml:space="preserve"> –a 256</w:t>
             </w:r>
           </w:p>
           <w:p>
@@ -1549,6 +1433,7 @@
                 <w:szCs w:val="20"/>
               </w:rPr>
             </w:pPr>
+            <w:proofErr w:type="spellStart"/>
             <w:r>
               <w:rPr>
                 <w:b/>
@@ -1557,41 +1442,43 @@
               </w:rPr>
               <w:t>Root_email</w:t>
             </w:r>
-          </w:p>
-        </w:tc>
-        <w:tc>
-          <w:tcPr>
-            <w:tcW w:w="5953" w:type="dxa"/>
-            <w:vAlign w:val="center"/>
-          </w:tcPr>
-          <w:p>
-            <w:pPr>
-              <w:ind w:left="360"/>
-              <w:jc w:val="center"/>
-            </w:pPr>
-          </w:p>
-        </w:tc>
-      </w:tr>
-      <w:tr>
-        <w:trPr>
-          <w:trHeight w:val="567"/>
-        </w:trPr>
-        <w:tc>
-          <w:tcPr>
-            <w:tcW w:w="3335" w:type="dxa"/>
-            <w:gridSpan w:val="2"/>
-            <w:shd w:val="clear" w:color="auto" w:fill="D6E3BC" w:themeFill="accent3" w:themeFillTint="66"/>
-            <w:vAlign w:val="center"/>
-          </w:tcPr>
-          <w:p>
-            <w:pPr>
-              <w:jc w:val="center"/>
-              <w:rPr>
-                <w:b/>
-                <w:sz w:val="20"/>
-                <w:szCs w:val="20"/>
-              </w:rPr>
-            </w:pPr>
+            <w:proofErr w:type="spellEnd"/>
+          </w:p>
+        </w:tc>
+        <w:tc>
+          <w:tcPr>
+            <w:tcW w:w="5953" w:type="dxa"/>
+            <w:vAlign w:val="center"/>
+          </w:tcPr>
+          <w:p>
+            <w:pPr>
+              <w:ind w:left="360"/>
+              <w:jc w:val="center"/>
+            </w:pPr>
+          </w:p>
+        </w:tc>
+      </w:tr>
+      <w:tr>
+        <w:trPr>
+          <w:trHeight w:val="567"/>
+        </w:trPr>
+        <w:tc>
+          <w:tcPr>
+            <w:tcW w:w="3335" w:type="dxa"/>
+            <w:gridSpan w:val="2"/>
+            <w:shd w:val="clear" w:color="auto" w:fill="D6E3BC" w:themeFill="accent3" w:themeFillTint="66"/>
+            <w:vAlign w:val="center"/>
+          </w:tcPr>
+          <w:p>
+            <w:pPr>
+              <w:jc w:val="center"/>
+              <w:rPr>
+                <w:b/>
+                <w:sz w:val="20"/>
+                <w:szCs w:val="20"/>
+              </w:rPr>
+            </w:pPr>
+            <w:proofErr w:type="spellStart"/>
             <w:r>
               <w:rPr>
                 <w:b/>
@@ -1600,41 +1487,43 @@
               </w:rPr>
               <w:t>Plugin_dir</w:t>
             </w:r>
-          </w:p>
-        </w:tc>
-        <w:tc>
-          <w:tcPr>
-            <w:tcW w:w="5953" w:type="dxa"/>
-            <w:vAlign w:val="center"/>
-          </w:tcPr>
-          <w:p>
-            <w:pPr>
-              <w:ind w:left="360"/>
-              <w:jc w:val="center"/>
-            </w:pPr>
-          </w:p>
-        </w:tc>
-      </w:tr>
-      <w:tr>
-        <w:trPr>
-          <w:trHeight w:val="567"/>
-        </w:trPr>
-        <w:tc>
-          <w:tcPr>
-            <w:tcW w:w="3335" w:type="dxa"/>
-            <w:gridSpan w:val="2"/>
-            <w:shd w:val="clear" w:color="auto" w:fill="D6E3BC" w:themeFill="accent3" w:themeFillTint="66"/>
-            <w:vAlign w:val="center"/>
-          </w:tcPr>
-          <w:p>
-            <w:pPr>
-              <w:jc w:val="center"/>
-              <w:rPr>
-                <w:b/>
-                <w:sz w:val="20"/>
-                <w:szCs w:val="20"/>
-              </w:rPr>
-            </w:pPr>
+            <w:proofErr w:type="spellEnd"/>
+          </w:p>
+        </w:tc>
+        <w:tc>
+          <w:tcPr>
+            <w:tcW w:w="5953" w:type="dxa"/>
+            <w:vAlign w:val="center"/>
+          </w:tcPr>
+          <w:p>
+            <w:pPr>
+              <w:ind w:left="360"/>
+              <w:jc w:val="center"/>
+            </w:pPr>
+          </w:p>
+        </w:tc>
+      </w:tr>
+      <w:tr>
+        <w:trPr>
+          <w:trHeight w:val="567"/>
+        </w:trPr>
+        <w:tc>
+          <w:tcPr>
+            <w:tcW w:w="3335" w:type="dxa"/>
+            <w:gridSpan w:val="2"/>
+            <w:shd w:val="clear" w:color="auto" w:fill="D6E3BC" w:themeFill="accent3" w:themeFillTint="66"/>
+            <w:vAlign w:val="center"/>
+          </w:tcPr>
+          <w:p>
+            <w:pPr>
+              <w:jc w:val="center"/>
+              <w:rPr>
+                <w:b/>
+                <w:sz w:val="20"/>
+                <w:szCs w:val="20"/>
+              </w:rPr>
+            </w:pPr>
+            <w:proofErr w:type="spellStart"/>
             <w:r>
               <w:rPr>
                 <w:b/>
@@ -1643,29 +1532,46 @@
               </w:rPr>
               <w:t>Rest_listen_uri</w:t>
             </w:r>
-          </w:p>
-        </w:tc>
-        <w:tc>
-          <w:tcPr>
-            <w:tcW w:w="5953" w:type="dxa"/>
-            <w:vAlign w:val="center"/>
-          </w:tcPr>
-          <w:p>
-            <w:pPr>
-              <w:ind w:left="360"/>
-              <w:jc w:val="center"/>
-            </w:pPr>
-            <w:r>
-              <w:t>@adresse :port d’écoute du serveur REST API</w:t>
-            </w:r>
-          </w:p>
-          <w:p>
-            <w:pPr>
-              <w:ind w:left="360"/>
-              <w:jc w:val="center"/>
-            </w:pPr>
-            <w:r>
-              <w:t>Communication entre graylog serveur, serveur web…</w:t>
+            <w:proofErr w:type="spellEnd"/>
+          </w:p>
+        </w:tc>
+        <w:tc>
+          <w:tcPr>
+            <w:tcW w:w="5953" w:type="dxa"/>
+            <w:vAlign w:val="center"/>
+          </w:tcPr>
+          <w:p>
+            <w:pPr>
+              <w:ind w:left="360"/>
+              <w:jc w:val="center"/>
+            </w:pPr>
+            <w:r>
+              <w:t>@adresse </w:t>
+            </w:r>
+            <w:proofErr w:type="gramStart"/>
+            <w:r>
+              <w:t>:port</w:t>
+            </w:r>
+            <w:proofErr w:type="gramEnd"/>
+            <w:r>
+              <w:t xml:space="preserve"> d’écoute du serveur REST API</w:t>
+            </w:r>
+          </w:p>
+          <w:p>
+            <w:pPr>
+              <w:ind w:left="360"/>
+              <w:jc w:val="center"/>
+            </w:pPr>
+            <w:r>
+              <w:t xml:space="preserve">Communication entre </w:t>
+            </w:r>
+            <w:proofErr w:type="spellStart"/>
+            <w:r>
+              <w:t>graylog</w:t>
+            </w:r>
+            <w:proofErr w:type="spellEnd"/>
+            <w:r>
+              <w:t xml:space="preserve"> serveur, serveur web…</w:t>
             </w:r>
           </w:p>
           <w:p>
@@ -1702,6 +1608,7 @@
                 <w:szCs w:val="20"/>
               </w:rPr>
             </w:pPr>
+            <w:proofErr w:type="spellStart"/>
             <w:r>
               <w:rPr>
                 <w:b/>
@@ -1718,41 +1625,43 @@
               </w:rPr>
               <w:t>sport_uri</w:t>
             </w:r>
-          </w:p>
-        </w:tc>
-        <w:tc>
-          <w:tcPr>
-            <w:tcW w:w="5953" w:type="dxa"/>
-            <w:vAlign w:val="center"/>
-          </w:tcPr>
-          <w:p>
-            <w:pPr>
-              <w:ind w:left="360"/>
-              <w:jc w:val="center"/>
-            </w:pPr>
-          </w:p>
-        </w:tc>
-      </w:tr>
-      <w:tr>
-        <w:trPr>
-          <w:trHeight w:val="567"/>
-        </w:trPr>
-        <w:tc>
-          <w:tcPr>
-            <w:tcW w:w="3335" w:type="dxa"/>
-            <w:gridSpan w:val="2"/>
-            <w:shd w:val="clear" w:color="auto" w:fill="D6E3BC" w:themeFill="accent3" w:themeFillTint="66"/>
-            <w:vAlign w:val="center"/>
-          </w:tcPr>
-          <w:p>
-            <w:pPr>
-              <w:jc w:val="center"/>
-              <w:rPr>
-                <w:b/>
-                <w:sz w:val="20"/>
-                <w:szCs w:val="20"/>
-              </w:rPr>
-            </w:pPr>
+            <w:proofErr w:type="spellEnd"/>
+          </w:p>
+        </w:tc>
+        <w:tc>
+          <w:tcPr>
+            <w:tcW w:w="5953" w:type="dxa"/>
+            <w:vAlign w:val="center"/>
+          </w:tcPr>
+          <w:p>
+            <w:pPr>
+              <w:ind w:left="360"/>
+              <w:jc w:val="center"/>
+            </w:pPr>
+          </w:p>
+        </w:tc>
+      </w:tr>
+      <w:tr>
+        <w:trPr>
+          <w:trHeight w:val="567"/>
+        </w:trPr>
+        <w:tc>
+          <w:tcPr>
+            <w:tcW w:w="3335" w:type="dxa"/>
+            <w:gridSpan w:val="2"/>
+            <w:shd w:val="clear" w:color="auto" w:fill="D6E3BC" w:themeFill="accent3" w:themeFillTint="66"/>
+            <w:vAlign w:val="center"/>
+          </w:tcPr>
+          <w:p>
+            <w:pPr>
+              <w:jc w:val="center"/>
+              <w:rPr>
+                <w:b/>
+                <w:sz w:val="20"/>
+                <w:szCs w:val="20"/>
+              </w:rPr>
+            </w:pPr>
+            <w:proofErr w:type="spellStart"/>
             <w:r>
               <w:rPr>
                 <w:b/>
@@ -1761,41 +1670,43 @@
               </w:rPr>
               <w:t>Rest_enalble_tls</w:t>
             </w:r>
-          </w:p>
-        </w:tc>
-        <w:tc>
-          <w:tcPr>
-            <w:tcW w:w="5953" w:type="dxa"/>
-            <w:vAlign w:val="center"/>
-          </w:tcPr>
-          <w:p>
-            <w:pPr>
-              <w:ind w:left="360"/>
-              <w:jc w:val="center"/>
-            </w:pPr>
-          </w:p>
-        </w:tc>
-      </w:tr>
-      <w:tr>
-        <w:trPr>
-          <w:trHeight w:val="567"/>
-        </w:trPr>
-        <w:tc>
-          <w:tcPr>
-            <w:tcW w:w="3335" w:type="dxa"/>
-            <w:gridSpan w:val="2"/>
-            <w:shd w:val="clear" w:color="auto" w:fill="D6E3BC" w:themeFill="accent3" w:themeFillTint="66"/>
-            <w:vAlign w:val="center"/>
-          </w:tcPr>
-          <w:p>
-            <w:pPr>
-              <w:jc w:val="center"/>
-              <w:rPr>
-                <w:b/>
-                <w:sz w:val="20"/>
-                <w:szCs w:val="20"/>
-              </w:rPr>
-            </w:pPr>
+            <w:proofErr w:type="spellEnd"/>
+          </w:p>
+        </w:tc>
+        <w:tc>
+          <w:tcPr>
+            <w:tcW w:w="5953" w:type="dxa"/>
+            <w:vAlign w:val="center"/>
+          </w:tcPr>
+          <w:p>
+            <w:pPr>
+              <w:ind w:left="360"/>
+              <w:jc w:val="center"/>
+            </w:pPr>
+          </w:p>
+        </w:tc>
+      </w:tr>
+      <w:tr>
+        <w:trPr>
+          <w:trHeight w:val="567"/>
+        </w:trPr>
+        <w:tc>
+          <w:tcPr>
+            <w:tcW w:w="3335" w:type="dxa"/>
+            <w:gridSpan w:val="2"/>
+            <w:shd w:val="clear" w:color="auto" w:fill="D6E3BC" w:themeFill="accent3" w:themeFillTint="66"/>
+            <w:vAlign w:val="center"/>
+          </w:tcPr>
+          <w:p>
+            <w:pPr>
+              <w:jc w:val="center"/>
+              <w:rPr>
+                <w:b/>
+                <w:sz w:val="20"/>
+                <w:szCs w:val="20"/>
+              </w:rPr>
+            </w:pPr>
+            <w:proofErr w:type="spellStart"/>
             <w:r>
               <w:rPr>
                 <w:b/>
@@ -1804,6 +1715,7 @@
               </w:rPr>
               <w:t>Rest_tls_cert_file</w:t>
             </w:r>
+            <w:proofErr w:type="spellEnd"/>
           </w:p>
         </w:tc>
         <w:tc>
@@ -1842,6 +1754,7 @@
                 <w:szCs w:val="20"/>
               </w:rPr>
             </w:pPr>
+            <w:proofErr w:type="spellStart"/>
             <w:r>
               <w:rPr>
                 <w:b/>
@@ -1850,6 +1763,7 @@
               </w:rPr>
               <w:t>Rest_tls_key_file</w:t>
             </w:r>
+            <w:proofErr w:type="spellEnd"/>
           </w:p>
         </w:tc>
         <w:tc>
@@ -1888,6 +1802,7 @@
                 <w:szCs w:val="20"/>
               </w:rPr>
             </w:pPr>
+            <w:proofErr w:type="spellStart"/>
             <w:r>
               <w:rPr>
                 <w:b/>
@@ -1896,44 +1811,59 @@
               </w:rPr>
               <w:t>Rest_tls_key_password</w:t>
             </w:r>
-          </w:p>
-        </w:tc>
-        <w:tc>
-          <w:tcPr>
-            <w:tcW w:w="5953" w:type="dxa"/>
-            <w:vAlign w:val="center"/>
-          </w:tcPr>
-          <w:p>
-            <w:pPr>
-              <w:ind w:left="360"/>
-              <w:jc w:val="center"/>
-            </w:pPr>
-            <w:r>
-              <w:t>Mdp pour unlocker la clef privée REST API</w:t>
-            </w:r>
-          </w:p>
-        </w:tc>
-      </w:tr>
-      <w:tr>
-        <w:trPr>
-          <w:trHeight w:val="567"/>
-        </w:trPr>
-        <w:tc>
-          <w:tcPr>
-            <w:tcW w:w="3335" w:type="dxa"/>
-            <w:gridSpan w:val="2"/>
-            <w:shd w:val="clear" w:color="auto" w:fill="D6E3BC" w:themeFill="accent3" w:themeFillTint="66"/>
-            <w:vAlign w:val="center"/>
-          </w:tcPr>
-          <w:p>
-            <w:pPr>
-              <w:jc w:val="center"/>
-              <w:rPr>
-                <w:b/>
-                <w:sz w:val="20"/>
-                <w:szCs w:val="20"/>
-              </w:rPr>
-            </w:pPr>
+            <w:proofErr w:type="spellEnd"/>
+          </w:p>
+        </w:tc>
+        <w:tc>
+          <w:tcPr>
+            <w:tcW w:w="5953" w:type="dxa"/>
+            <w:vAlign w:val="center"/>
+          </w:tcPr>
+          <w:p>
+            <w:pPr>
+              <w:ind w:left="360"/>
+              <w:jc w:val="center"/>
+            </w:pPr>
+            <w:proofErr w:type="spellStart"/>
+            <w:r>
+              <w:t>Mdp</w:t>
+            </w:r>
+            <w:proofErr w:type="spellEnd"/>
+            <w:r>
+              <w:t xml:space="preserve"> pour </w:t>
+            </w:r>
+            <w:proofErr w:type="spellStart"/>
+            <w:r>
+              <w:t>unlocker</w:t>
+            </w:r>
+            <w:proofErr w:type="spellEnd"/>
+            <w:r>
+              <w:t xml:space="preserve"> la clef privée REST API</w:t>
+            </w:r>
+          </w:p>
+        </w:tc>
+      </w:tr>
+      <w:tr>
+        <w:trPr>
+          <w:trHeight w:val="567"/>
+        </w:trPr>
+        <w:tc>
+          <w:tcPr>
+            <w:tcW w:w="3335" w:type="dxa"/>
+            <w:gridSpan w:val="2"/>
+            <w:shd w:val="clear" w:color="auto" w:fill="D6E3BC" w:themeFill="accent3" w:themeFillTint="66"/>
+            <w:vAlign w:val="center"/>
+          </w:tcPr>
+          <w:p>
+            <w:pPr>
+              <w:jc w:val="center"/>
+              <w:rPr>
+                <w:b/>
+                <w:sz w:val="20"/>
+                <w:szCs w:val="20"/>
+              </w:rPr>
+            </w:pPr>
+            <w:proofErr w:type="spellStart"/>
             <w:r>
               <w:rPr>
                 <w:b/>
@@ -1942,41 +1872,43 @@
               </w:rPr>
               <w:t>Rest_thread_pool_size</w:t>
             </w:r>
-          </w:p>
-        </w:tc>
-        <w:tc>
-          <w:tcPr>
-            <w:tcW w:w="5953" w:type="dxa"/>
-            <w:vAlign w:val="center"/>
-          </w:tcPr>
-          <w:p>
-            <w:pPr>
-              <w:ind w:left="360"/>
-              <w:jc w:val="center"/>
-            </w:pPr>
-          </w:p>
-        </w:tc>
-      </w:tr>
-      <w:tr>
-        <w:trPr>
-          <w:trHeight w:val="567"/>
-        </w:trPr>
-        <w:tc>
-          <w:tcPr>
-            <w:tcW w:w="3335" w:type="dxa"/>
-            <w:gridSpan w:val="2"/>
-            <w:shd w:val="clear" w:color="auto" w:fill="D6E3BC" w:themeFill="accent3" w:themeFillTint="66"/>
-            <w:vAlign w:val="center"/>
-          </w:tcPr>
-          <w:p>
-            <w:pPr>
-              <w:jc w:val="center"/>
-              <w:rPr>
-                <w:b/>
-                <w:sz w:val="20"/>
-                <w:szCs w:val="20"/>
-              </w:rPr>
-            </w:pPr>
+            <w:proofErr w:type="spellEnd"/>
+          </w:p>
+        </w:tc>
+        <w:tc>
+          <w:tcPr>
+            <w:tcW w:w="5953" w:type="dxa"/>
+            <w:vAlign w:val="center"/>
+          </w:tcPr>
+          <w:p>
+            <w:pPr>
+              <w:ind w:left="360"/>
+              <w:jc w:val="center"/>
+            </w:pPr>
+          </w:p>
+        </w:tc>
+      </w:tr>
+      <w:tr>
+        <w:trPr>
+          <w:trHeight w:val="567"/>
+        </w:trPr>
+        <w:tc>
+          <w:tcPr>
+            <w:tcW w:w="3335" w:type="dxa"/>
+            <w:gridSpan w:val="2"/>
+            <w:shd w:val="clear" w:color="auto" w:fill="D6E3BC" w:themeFill="accent3" w:themeFillTint="66"/>
+            <w:vAlign w:val="center"/>
+          </w:tcPr>
+          <w:p>
+            <w:pPr>
+              <w:jc w:val="center"/>
+              <w:rPr>
+                <w:b/>
+                <w:sz w:val="20"/>
+                <w:szCs w:val="20"/>
+              </w:rPr>
+            </w:pPr>
+            <w:proofErr w:type="spellStart"/>
             <w:r>
               <w:rPr>
                 <w:b/>
@@ -1985,6 +1917,7 @@
               </w:rPr>
               <w:t>Trusted_proxies</w:t>
             </w:r>
+            <w:proofErr w:type="spellEnd"/>
           </w:p>
         </w:tc>
         <w:tc>
@@ -2055,6 +1988,7 @@
                 <w:szCs w:val="20"/>
               </w:rPr>
             </w:pPr>
+            <w:proofErr w:type="spellStart"/>
             <w:r>
               <w:rPr>
                 <w:b/>
@@ -2063,41 +1997,43 @@
               </w:rPr>
               <w:t>Web_enable</w:t>
             </w:r>
-          </w:p>
-        </w:tc>
-        <w:tc>
-          <w:tcPr>
-            <w:tcW w:w="5953" w:type="dxa"/>
-            <w:vAlign w:val="center"/>
-          </w:tcPr>
-          <w:p>
-            <w:pPr>
-              <w:ind w:left="360"/>
-              <w:jc w:val="center"/>
-            </w:pPr>
-          </w:p>
-        </w:tc>
-      </w:tr>
-      <w:tr>
-        <w:trPr>
-          <w:trHeight w:val="567"/>
-        </w:trPr>
-        <w:tc>
-          <w:tcPr>
-            <w:tcW w:w="3335" w:type="dxa"/>
-            <w:gridSpan w:val="2"/>
-            <w:shd w:val="clear" w:color="auto" w:fill="D6E3BC" w:themeFill="accent3" w:themeFillTint="66"/>
-            <w:vAlign w:val="center"/>
-          </w:tcPr>
-          <w:p>
-            <w:pPr>
-              <w:jc w:val="center"/>
-              <w:rPr>
-                <w:b/>
-                <w:sz w:val="20"/>
-                <w:szCs w:val="20"/>
-              </w:rPr>
-            </w:pPr>
+            <w:proofErr w:type="spellEnd"/>
+          </w:p>
+        </w:tc>
+        <w:tc>
+          <w:tcPr>
+            <w:tcW w:w="5953" w:type="dxa"/>
+            <w:vAlign w:val="center"/>
+          </w:tcPr>
+          <w:p>
+            <w:pPr>
+              <w:ind w:left="360"/>
+              <w:jc w:val="center"/>
+            </w:pPr>
+          </w:p>
+        </w:tc>
+      </w:tr>
+      <w:tr>
+        <w:trPr>
+          <w:trHeight w:val="567"/>
+        </w:trPr>
+        <w:tc>
+          <w:tcPr>
+            <w:tcW w:w="3335" w:type="dxa"/>
+            <w:gridSpan w:val="2"/>
+            <w:shd w:val="clear" w:color="auto" w:fill="D6E3BC" w:themeFill="accent3" w:themeFillTint="66"/>
+            <w:vAlign w:val="center"/>
+          </w:tcPr>
+          <w:p>
+            <w:pPr>
+              <w:jc w:val="center"/>
+              <w:rPr>
+                <w:b/>
+                <w:sz w:val="20"/>
+                <w:szCs w:val="20"/>
+              </w:rPr>
+            </w:pPr>
+            <w:proofErr w:type="spellStart"/>
             <w:r>
               <w:rPr>
                 <w:b/>
@@ -2107,6 +2043,7 @@
               <w:lastRenderedPageBreak/>
               <w:t>Web_listen_uri</w:t>
             </w:r>
+            <w:proofErr w:type="spellEnd"/>
           </w:p>
         </w:tc>
         <w:tc>
@@ -2148,6 +2085,7 @@
                 <w:szCs w:val="20"/>
               </w:rPr>
             </w:pPr>
+            <w:proofErr w:type="spellStart"/>
             <w:r>
               <w:rPr>
                 <w:b/>
@@ -2156,21 +2094,27 @@
               </w:rPr>
               <w:t>Web_endpoint_uri</w:t>
             </w:r>
-          </w:p>
-        </w:tc>
-        <w:tc>
-          <w:tcPr>
-            <w:tcW w:w="5953" w:type="dxa"/>
-            <w:vAlign w:val="center"/>
-          </w:tcPr>
-          <w:p>
-            <w:pPr>
-              <w:ind w:left="360"/>
-              <w:jc w:val="center"/>
-            </w:pPr>
-            <w:r>
-              <w:t>Par défaut rest_transport_uri</w:t>
-            </w:r>
+            <w:proofErr w:type="spellEnd"/>
+          </w:p>
+        </w:tc>
+        <w:tc>
+          <w:tcPr>
+            <w:tcW w:w="5953" w:type="dxa"/>
+            <w:vAlign w:val="center"/>
+          </w:tcPr>
+          <w:p>
+            <w:pPr>
+              <w:ind w:left="360"/>
+              <w:jc w:val="center"/>
+            </w:pPr>
+            <w:r>
+              <w:t xml:space="preserve">Par défaut </w:t>
+            </w:r>
+            <w:proofErr w:type="spellStart"/>
+            <w:r>
+              <w:t>rest_transport_uri</w:t>
+            </w:r>
+            <w:proofErr w:type="spellEnd"/>
             <w:r>
               <w:t>.</w:t>
             </w:r>
@@ -2212,6 +2156,7 @@
                 <w:szCs w:val="20"/>
               </w:rPr>
             </w:pPr>
+            <w:proofErr w:type="spellStart"/>
             <w:r>
               <w:rPr>
                 <w:b/>
@@ -2220,41 +2165,43 @@
               </w:rPr>
               <w:t>Web_enable_tls</w:t>
             </w:r>
-          </w:p>
-        </w:tc>
-        <w:tc>
-          <w:tcPr>
-            <w:tcW w:w="5953" w:type="dxa"/>
-            <w:vAlign w:val="center"/>
-          </w:tcPr>
-          <w:p>
-            <w:pPr>
-              <w:ind w:left="360"/>
-              <w:jc w:val="center"/>
-            </w:pPr>
-          </w:p>
-        </w:tc>
-      </w:tr>
-      <w:tr>
-        <w:trPr>
-          <w:trHeight w:val="567"/>
-        </w:trPr>
-        <w:tc>
-          <w:tcPr>
-            <w:tcW w:w="3335" w:type="dxa"/>
-            <w:gridSpan w:val="2"/>
-            <w:shd w:val="clear" w:color="auto" w:fill="D6E3BC" w:themeFill="accent3" w:themeFillTint="66"/>
-            <w:vAlign w:val="center"/>
-          </w:tcPr>
-          <w:p>
-            <w:pPr>
-              <w:jc w:val="center"/>
-              <w:rPr>
-                <w:b/>
-                <w:sz w:val="20"/>
-                <w:szCs w:val="20"/>
-              </w:rPr>
-            </w:pPr>
+            <w:proofErr w:type="spellEnd"/>
+          </w:p>
+        </w:tc>
+        <w:tc>
+          <w:tcPr>
+            <w:tcW w:w="5953" w:type="dxa"/>
+            <w:vAlign w:val="center"/>
+          </w:tcPr>
+          <w:p>
+            <w:pPr>
+              <w:ind w:left="360"/>
+              <w:jc w:val="center"/>
+            </w:pPr>
+          </w:p>
+        </w:tc>
+      </w:tr>
+      <w:tr>
+        <w:trPr>
+          <w:trHeight w:val="567"/>
+        </w:trPr>
+        <w:tc>
+          <w:tcPr>
+            <w:tcW w:w="3335" w:type="dxa"/>
+            <w:gridSpan w:val="2"/>
+            <w:shd w:val="clear" w:color="auto" w:fill="D6E3BC" w:themeFill="accent3" w:themeFillTint="66"/>
+            <w:vAlign w:val="center"/>
+          </w:tcPr>
+          <w:p>
+            <w:pPr>
+              <w:jc w:val="center"/>
+              <w:rPr>
+                <w:b/>
+                <w:sz w:val="20"/>
+                <w:szCs w:val="20"/>
+              </w:rPr>
+            </w:pPr>
+            <w:proofErr w:type="spellStart"/>
             <w:r>
               <w:rPr>
                 <w:b/>
@@ -2263,41 +2210,43 @@
               </w:rPr>
               <w:t>Web_tls_cert_file</w:t>
             </w:r>
-          </w:p>
-        </w:tc>
-        <w:tc>
-          <w:tcPr>
-            <w:tcW w:w="5953" w:type="dxa"/>
-            <w:vAlign w:val="center"/>
-          </w:tcPr>
-          <w:p>
-            <w:pPr>
-              <w:ind w:left="360"/>
-              <w:jc w:val="center"/>
-            </w:pPr>
-          </w:p>
-        </w:tc>
-      </w:tr>
-      <w:tr>
-        <w:trPr>
-          <w:trHeight w:val="567"/>
-        </w:trPr>
-        <w:tc>
-          <w:tcPr>
-            <w:tcW w:w="3335" w:type="dxa"/>
-            <w:gridSpan w:val="2"/>
-            <w:shd w:val="clear" w:color="auto" w:fill="D6E3BC" w:themeFill="accent3" w:themeFillTint="66"/>
-            <w:vAlign w:val="center"/>
-          </w:tcPr>
-          <w:p>
-            <w:pPr>
-              <w:jc w:val="center"/>
-              <w:rPr>
-                <w:b/>
-                <w:sz w:val="20"/>
-                <w:szCs w:val="20"/>
-              </w:rPr>
-            </w:pPr>
+            <w:proofErr w:type="spellEnd"/>
+          </w:p>
+        </w:tc>
+        <w:tc>
+          <w:tcPr>
+            <w:tcW w:w="5953" w:type="dxa"/>
+            <w:vAlign w:val="center"/>
+          </w:tcPr>
+          <w:p>
+            <w:pPr>
+              <w:ind w:left="360"/>
+              <w:jc w:val="center"/>
+            </w:pPr>
+          </w:p>
+        </w:tc>
+      </w:tr>
+      <w:tr>
+        <w:trPr>
+          <w:trHeight w:val="567"/>
+        </w:trPr>
+        <w:tc>
+          <w:tcPr>
+            <w:tcW w:w="3335" w:type="dxa"/>
+            <w:gridSpan w:val="2"/>
+            <w:shd w:val="clear" w:color="auto" w:fill="D6E3BC" w:themeFill="accent3" w:themeFillTint="66"/>
+            <w:vAlign w:val="center"/>
+          </w:tcPr>
+          <w:p>
+            <w:pPr>
+              <w:jc w:val="center"/>
+              <w:rPr>
+                <w:b/>
+                <w:sz w:val="20"/>
+                <w:szCs w:val="20"/>
+              </w:rPr>
+            </w:pPr>
+            <w:proofErr w:type="spellStart"/>
             <w:r>
               <w:rPr>
                 <w:b/>
@@ -2306,41 +2255,43 @@
               </w:rPr>
               <w:t>Web_tls_key_file</w:t>
             </w:r>
-          </w:p>
-        </w:tc>
-        <w:tc>
-          <w:tcPr>
-            <w:tcW w:w="5953" w:type="dxa"/>
-            <w:vAlign w:val="center"/>
-          </w:tcPr>
-          <w:p>
-            <w:pPr>
-              <w:ind w:left="360"/>
-              <w:jc w:val="center"/>
-            </w:pPr>
-          </w:p>
-        </w:tc>
-      </w:tr>
-      <w:tr>
-        <w:trPr>
-          <w:trHeight w:val="567"/>
-        </w:trPr>
-        <w:tc>
-          <w:tcPr>
-            <w:tcW w:w="3335" w:type="dxa"/>
-            <w:gridSpan w:val="2"/>
-            <w:shd w:val="clear" w:color="auto" w:fill="D6E3BC" w:themeFill="accent3" w:themeFillTint="66"/>
-            <w:vAlign w:val="center"/>
-          </w:tcPr>
-          <w:p>
-            <w:pPr>
-              <w:jc w:val="center"/>
-              <w:rPr>
-                <w:b/>
-                <w:sz w:val="20"/>
-                <w:szCs w:val="20"/>
-              </w:rPr>
-            </w:pPr>
+            <w:proofErr w:type="spellEnd"/>
+          </w:p>
+        </w:tc>
+        <w:tc>
+          <w:tcPr>
+            <w:tcW w:w="5953" w:type="dxa"/>
+            <w:vAlign w:val="center"/>
+          </w:tcPr>
+          <w:p>
+            <w:pPr>
+              <w:ind w:left="360"/>
+              <w:jc w:val="center"/>
+            </w:pPr>
+          </w:p>
+        </w:tc>
+      </w:tr>
+      <w:tr>
+        <w:trPr>
+          <w:trHeight w:val="567"/>
+        </w:trPr>
+        <w:tc>
+          <w:tcPr>
+            <w:tcW w:w="3335" w:type="dxa"/>
+            <w:gridSpan w:val="2"/>
+            <w:shd w:val="clear" w:color="auto" w:fill="D6E3BC" w:themeFill="accent3" w:themeFillTint="66"/>
+            <w:vAlign w:val="center"/>
+          </w:tcPr>
+          <w:p>
+            <w:pPr>
+              <w:jc w:val="center"/>
+              <w:rPr>
+                <w:b/>
+                <w:sz w:val="20"/>
+                <w:szCs w:val="20"/>
+              </w:rPr>
+            </w:pPr>
+            <w:proofErr w:type="spellStart"/>
             <w:r>
               <w:rPr>
                 <w:b/>
@@ -2349,41 +2300,43 @@
               </w:rPr>
               <w:t>Web_tls_key_password</w:t>
             </w:r>
-          </w:p>
-        </w:tc>
-        <w:tc>
-          <w:tcPr>
-            <w:tcW w:w="5953" w:type="dxa"/>
-            <w:vAlign w:val="center"/>
-          </w:tcPr>
-          <w:p>
-            <w:pPr>
-              <w:ind w:left="360"/>
-              <w:jc w:val="center"/>
-            </w:pPr>
-          </w:p>
-        </w:tc>
-      </w:tr>
-      <w:tr>
-        <w:trPr>
-          <w:trHeight w:val="567"/>
-        </w:trPr>
-        <w:tc>
-          <w:tcPr>
-            <w:tcW w:w="3335" w:type="dxa"/>
-            <w:gridSpan w:val="2"/>
-            <w:shd w:val="clear" w:color="auto" w:fill="D6E3BC" w:themeFill="accent3" w:themeFillTint="66"/>
-            <w:vAlign w:val="center"/>
-          </w:tcPr>
-          <w:p>
-            <w:pPr>
-              <w:jc w:val="center"/>
-              <w:rPr>
-                <w:b/>
-                <w:sz w:val="20"/>
-                <w:szCs w:val="20"/>
-              </w:rPr>
-            </w:pPr>
+            <w:proofErr w:type="spellEnd"/>
+          </w:p>
+        </w:tc>
+        <w:tc>
+          <w:tcPr>
+            <w:tcW w:w="5953" w:type="dxa"/>
+            <w:vAlign w:val="center"/>
+          </w:tcPr>
+          <w:p>
+            <w:pPr>
+              <w:ind w:left="360"/>
+              <w:jc w:val="center"/>
+            </w:pPr>
+          </w:p>
+        </w:tc>
+      </w:tr>
+      <w:tr>
+        <w:trPr>
+          <w:trHeight w:val="567"/>
+        </w:trPr>
+        <w:tc>
+          <w:tcPr>
+            <w:tcW w:w="3335" w:type="dxa"/>
+            <w:gridSpan w:val="2"/>
+            <w:shd w:val="clear" w:color="auto" w:fill="D6E3BC" w:themeFill="accent3" w:themeFillTint="66"/>
+            <w:vAlign w:val="center"/>
+          </w:tcPr>
+          <w:p>
+            <w:pPr>
+              <w:jc w:val="center"/>
+              <w:rPr>
+                <w:b/>
+                <w:sz w:val="20"/>
+                <w:szCs w:val="20"/>
+              </w:rPr>
+            </w:pPr>
+            <w:proofErr w:type="spellStart"/>
             <w:r>
               <w:rPr>
                 <w:b/>
@@ -2392,6 +2345,7 @@
               </w:rPr>
               <w:t>Web_thread_pool_size</w:t>
             </w:r>
+            <w:proofErr w:type="spellEnd"/>
           </w:p>
         </w:tc>
         <w:tc>
@@ -2459,6 +2413,7 @@
                 <w:szCs w:val="20"/>
               </w:rPr>
             </w:pPr>
+            <w:proofErr w:type="spellStart"/>
             <w:r>
               <w:rPr>
                 <w:b/>
@@ -2467,44 +2422,51 @@
               </w:rPr>
               <w:t>Elasticsearch_hosts</w:t>
             </w:r>
-          </w:p>
-        </w:tc>
-        <w:tc>
-          <w:tcPr>
-            <w:tcW w:w="5953" w:type="dxa"/>
-            <w:vAlign w:val="center"/>
-          </w:tcPr>
-          <w:p>
-            <w:pPr>
-              <w:ind w:left="360"/>
-              <w:jc w:val="center"/>
-            </w:pPr>
-            <w:r>
-              <w:t>Graylog server se connectera dessus.</w:t>
-            </w:r>
-          </w:p>
-        </w:tc>
-      </w:tr>
-      <w:tr>
-        <w:trPr>
-          <w:trHeight w:val="567"/>
-        </w:trPr>
-        <w:tc>
-          <w:tcPr>
-            <w:tcW w:w="3335" w:type="dxa"/>
-            <w:gridSpan w:val="2"/>
-            <w:shd w:val="clear" w:color="auto" w:fill="D6E3BC" w:themeFill="accent3" w:themeFillTint="66"/>
-            <w:vAlign w:val="center"/>
-          </w:tcPr>
-          <w:p>
-            <w:pPr>
-              <w:jc w:val="center"/>
-              <w:rPr>
-                <w:b/>
-                <w:sz w:val="20"/>
-                <w:szCs w:val="20"/>
-              </w:rPr>
-            </w:pPr>
+            <w:proofErr w:type="spellEnd"/>
+          </w:p>
+        </w:tc>
+        <w:tc>
+          <w:tcPr>
+            <w:tcW w:w="5953" w:type="dxa"/>
+            <w:vAlign w:val="center"/>
+          </w:tcPr>
+          <w:p>
+            <w:pPr>
+              <w:ind w:left="360"/>
+              <w:jc w:val="center"/>
+            </w:pPr>
+            <w:proofErr w:type="spellStart"/>
+            <w:r>
+              <w:t>Graylog</w:t>
+            </w:r>
+            <w:proofErr w:type="spellEnd"/>
+            <w:r>
+              <w:t xml:space="preserve"> server se connectera dessus.</w:t>
+            </w:r>
+          </w:p>
+        </w:tc>
+      </w:tr>
+      <w:tr>
+        <w:trPr>
+          <w:trHeight w:val="567"/>
+        </w:trPr>
+        <w:tc>
+          <w:tcPr>
+            <w:tcW w:w="3335" w:type="dxa"/>
+            <w:gridSpan w:val="2"/>
+            <w:shd w:val="clear" w:color="auto" w:fill="D6E3BC" w:themeFill="accent3" w:themeFillTint="66"/>
+            <w:vAlign w:val="center"/>
+          </w:tcPr>
+          <w:p>
+            <w:pPr>
+              <w:jc w:val="center"/>
+              <w:rPr>
+                <w:b/>
+                <w:sz w:val="20"/>
+                <w:szCs w:val="20"/>
+              </w:rPr>
+            </w:pPr>
+            <w:proofErr w:type="spellStart"/>
             <w:r>
               <w:rPr>
                 <w:b/>
@@ -2513,41 +2475,43 @@
               </w:rPr>
               <w:t>Elasticsearch_connect_timeout</w:t>
             </w:r>
-          </w:p>
-        </w:tc>
-        <w:tc>
-          <w:tcPr>
-            <w:tcW w:w="5953" w:type="dxa"/>
-            <w:vAlign w:val="center"/>
-          </w:tcPr>
-          <w:p>
-            <w:pPr>
-              <w:ind w:left="360"/>
-              <w:jc w:val="center"/>
-            </w:pPr>
-          </w:p>
-        </w:tc>
-      </w:tr>
-      <w:tr>
-        <w:trPr>
-          <w:trHeight w:val="567"/>
-        </w:trPr>
-        <w:tc>
-          <w:tcPr>
-            <w:tcW w:w="3335" w:type="dxa"/>
-            <w:gridSpan w:val="2"/>
-            <w:shd w:val="clear" w:color="auto" w:fill="D6E3BC" w:themeFill="accent3" w:themeFillTint="66"/>
-            <w:vAlign w:val="center"/>
-          </w:tcPr>
-          <w:p>
-            <w:pPr>
-              <w:jc w:val="center"/>
-              <w:rPr>
-                <w:b/>
-                <w:sz w:val="20"/>
-                <w:szCs w:val="20"/>
-              </w:rPr>
-            </w:pPr>
+            <w:proofErr w:type="spellEnd"/>
+          </w:p>
+        </w:tc>
+        <w:tc>
+          <w:tcPr>
+            <w:tcW w:w="5953" w:type="dxa"/>
+            <w:vAlign w:val="center"/>
+          </w:tcPr>
+          <w:p>
+            <w:pPr>
+              <w:ind w:left="360"/>
+              <w:jc w:val="center"/>
+            </w:pPr>
+          </w:p>
+        </w:tc>
+      </w:tr>
+      <w:tr>
+        <w:trPr>
+          <w:trHeight w:val="567"/>
+        </w:trPr>
+        <w:tc>
+          <w:tcPr>
+            <w:tcW w:w="3335" w:type="dxa"/>
+            <w:gridSpan w:val="2"/>
+            <w:shd w:val="clear" w:color="auto" w:fill="D6E3BC" w:themeFill="accent3" w:themeFillTint="66"/>
+            <w:vAlign w:val="center"/>
+          </w:tcPr>
+          <w:p>
+            <w:pPr>
+              <w:jc w:val="center"/>
+              <w:rPr>
+                <w:b/>
+                <w:sz w:val="20"/>
+                <w:szCs w:val="20"/>
+              </w:rPr>
+            </w:pPr>
+            <w:proofErr w:type="spellStart"/>
             <w:r>
               <w:rPr>
                 <w:b/>
@@ -2556,41 +2520,43 @@
               </w:rPr>
               <w:t>Elasticsearch_socket_timeout</w:t>
             </w:r>
-          </w:p>
-        </w:tc>
-        <w:tc>
-          <w:tcPr>
-            <w:tcW w:w="5953" w:type="dxa"/>
-            <w:vAlign w:val="center"/>
-          </w:tcPr>
-          <w:p>
-            <w:pPr>
-              <w:ind w:left="360"/>
-              <w:jc w:val="center"/>
-            </w:pPr>
-          </w:p>
-        </w:tc>
-      </w:tr>
-      <w:tr>
-        <w:trPr>
-          <w:trHeight w:val="567"/>
-        </w:trPr>
-        <w:tc>
-          <w:tcPr>
-            <w:tcW w:w="3335" w:type="dxa"/>
-            <w:gridSpan w:val="2"/>
-            <w:shd w:val="clear" w:color="auto" w:fill="D6E3BC" w:themeFill="accent3" w:themeFillTint="66"/>
-            <w:vAlign w:val="center"/>
-          </w:tcPr>
-          <w:p>
-            <w:pPr>
-              <w:jc w:val="center"/>
-              <w:rPr>
-                <w:b/>
-                <w:sz w:val="20"/>
-                <w:szCs w:val="20"/>
-              </w:rPr>
-            </w:pPr>
+            <w:proofErr w:type="spellEnd"/>
+          </w:p>
+        </w:tc>
+        <w:tc>
+          <w:tcPr>
+            <w:tcW w:w="5953" w:type="dxa"/>
+            <w:vAlign w:val="center"/>
+          </w:tcPr>
+          <w:p>
+            <w:pPr>
+              <w:ind w:left="360"/>
+              <w:jc w:val="center"/>
+            </w:pPr>
+          </w:p>
+        </w:tc>
+      </w:tr>
+      <w:tr>
+        <w:trPr>
+          <w:trHeight w:val="567"/>
+        </w:trPr>
+        <w:tc>
+          <w:tcPr>
+            <w:tcW w:w="3335" w:type="dxa"/>
+            <w:gridSpan w:val="2"/>
+            <w:shd w:val="clear" w:color="auto" w:fill="D6E3BC" w:themeFill="accent3" w:themeFillTint="66"/>
+            <w:vAlign w:val="center"/>
+          </w:tcPr>
+          <w:p>
+            <w:pPr>
+              <w:jc w:val="center"/>
+              <w:rPr>
+                <w:b/>
+                <w:sz w:val="20"/>
+                <w:szCs w:val="20"/>
+              </w:rPr>
+            </w:pPr>
+            <w:proofErr w:type="spellStart"/>
             <w:r>
               <w:rPr>
                 <w:b/>
@@ -2599,44 +2565,51 @@
               </w:rPr>
               <w:t>Elasticsearch_idle_timeout</w:t>
             </w:r>
-          </w:p>
-        </w:tc>
-        <w:tc>
-          <w:tcPr>
-            <w:tcW w:w="5953" w:type="dxa"/>
-            <w:vAlign w:val="center"/>
-          </w:tcPr>
-          <w:p>
-            <w:pPr>
-              <w:ind w:left="360"/>
-              <w:jc w:val="center"/>
-            </w:pPr>
-            <w:r>
-              <w:t>-1 = infinity</w:t>
-            </w:r>
-          </w:p>
-        </w:tc>
-      </w:tr>
-      <w:tr>
-        <w:trPr>
-          <w:trHeight w:val="567"/>
-        </w:trPr>
-        <w:tc>
-          <w:tcPr>
-            <w:tcW w:w="3335" w:type="dxa"/>
-            <w:gridSpan w:val="2"/>
-            <w:shd w:val="clear" w:color="auto" w:fill="D6E3BC" w:themeFill="accent3" w:themeFillTint="66"/>
-            <w:vAlign w:val="center"/>
-          </w:tcPr>
-          <w:p>
-            <w:pPr>
-              <w:jc w:val="center"/>
-              <w:rPr>
-                <w:b/>
-                <w:sz w:val="20"/>
-                <w:szCs w:val="20"/>
-              </w:rPr>
-            </w:pPr>
+            <w:proofErr w:type="spellEnd"/>
+          </w:p>
+        </w:tc>
+        <w:tc>
+          <w:tcPr>
+            <w:tcW w:w="5953" w:type="dxa"/>
+            <w:vAlign w:val="center"/>
+          </w:tcPr>
+          <w:p>
+            <w:pPr>
+              <w:ind w:left="360"/>
+              <w:jc w:val="center"/>
+            </w:pPr>
+            <w:r>
+              <w:t xml:space="preserve">-1 = </w:t>
+            </w:r>
+            <w:proofErr w:type="spellStart"/>
+            <w:r>
+              <w:t>infinity</w:t>
+            </w:r>
+            <w:proofErr w:type="spellEnd"/>
+          </w:p>
+        </w:tc>
+      </w:tr>
+      <w:tr>
+        <w:trPr>
+          <w:trHeight w:val="567"/>
+        </w:trPr>
+        <w:tc>
+          <w:tcPr>
+            <w:tcW w:w="3335" w:type="dxa"/>
+            <w:gridSpan w:val="2"/>
+            <w:shd w:val="clear" w:color="auto" w:fill="D6E3BC" w:themeFill="accent3" w:themeFillTint="66"/>
+            <w:vAlign w:val="center"/>
+          </w:tcPr>
+          <w:p>
+            <w:pPr>
+              <w:jc w:val="center"/>
+              <w:rPr>
+                <w:b/>
+                <w:sz w:val="20"/>
+                <w:szCs w:val="20"/>
+              </w:rPr>
+            </w:pPr>
+            <w:proofErr w:type="spellStart"/>
             <w:r>
               <w:rPr>
                 <w:b/>
@@ -2645,41 +2618,43 @@
               </w:rPr>
               <w:t>Elasticsearch_max_total_connections</w:t>
             </w:r>
-          </w:p>
-        </w:tc>
-        <w:tc>
-          <w:tcPr>
-            <w:tcW w:w="5953" w:type="dxa"/>
-            <w:vAlign w:val="center"/>
-          </w:tcPr>
-          <w:p>
-            <w:pPr>
-              <w:ind w:left="360"/>
-              <w:jc w:val="center"/>
-            </w:pPr>
-          </w:p>
-        </w:tc>
-      </w:tr>
-      <w:tr>
-        <w:trPr>
-          <w:trHeight w:val="567"/>
-        </w:trPr>
-        <w:tc>
-          <w:tcPr>
-            <w:tcW w:w="3335" w:type="dxa"/>
-            <w:gridSpan w:val="2"/>
-            <w:shd w:val="clear" w:color="auto" w:fill="D6E3BC" w:themeFill="accent3" w:themeFillTint="66"/>
-            <w:vAlign w:val="center"/>
-          </w:tcPr>
-          <w:p>
-            <w:pPr>
-              <w:jc w:val="center"/>
-              <w:rPr>
-                <w:b/>
-                <w:sz w:val="20"/>
-                <w:szCs w:val="20"/>
-              </w:rPr>
-            </w:pPr>
+            <w:proofErr w:type="spellEnd"/>
+          </w:p>
+        </w:tc>
+        <w:tc>
+          <w:tcPr>
+            <w:tcW w:w="5953" w:type="dxa"/>
+            <w:vAlign w:val="center"/>
+          </w:tcPr>
+          <w:p>
+            <w:pPr>
+              <w:ind w:left="360"/>
+              <w:jc w:val="center"/>
+            </w:pPr>
+          </w:p>
+        </w:tc>
+      </w:tr>
+      <w:tr>
+        <w:trPr>
+          <w:trHeight w:val="567"/>
+        </w:trPr>
+        <w:tc>
+          <w:tcPr>
+            <w:tcW w:w="3335" w:type="dxa"/>
+            <w:gridSpan w:val="2"/>
+            <w:shd w:val="clear" w:color="auto" w:fill="D6E3BC" w:themeFill="accent3" w:themeFillTint="66"/>
+            <w:vAlign w:val="center"/>
+          </w:tcPr>
+          <w:p>
+            <w:pPr>
+              <w:jc w:val="center"/>
+              <w:rPr>
+                <w:b/>
+                <w:sz w:val="20"/>
+                <w:szCs w:val="20"/>
+              </w:rPr>
+            </w:pPr>
+            <w:proofErr w:type="spellStart"/>
             <w:r>
               <w:rPr>
                 <w:b/>
@@ -2688,6 +2663,7 @@
               </w:rPr>
               <w:t>Elasticsearch_discovery_enabled</w:t>
             </w:r>
+            <w:proofErr w:type="spellEnd"/>
           </w:p>
         </w:tc>
         <w:tc>
@@ -2758,6 +2734,7 @@
                 <w:szCs w:val="20"/>
               </w:rPr>
             </w:pPr>
+            <w:proofErr w:type="spellStart"/>
             <w:r>
               <w:rPr>
                 <w:b/>
@@ -2766,6 +2743,7 @@
               </w:rPr>
               <w:t>Rotation_strategy</w:t>
             </w:r>
+            <w:proofErr w:type="spellEnd"/>
           </w:p>
         </w:tc>
         <w:tc>
@@ -2804,24 +2782,35 @@
                 <w:szCs w:val="20"/>
               </w:rPr>
             </w:pPr>
-            <w:r>
-              <w:rPr>
-                <w:b/>
-                <w:sz w:val="20"/>
-                <w:szCs w:val="20"/>
-              </w:rPr>
-              <w:t>Elasticsearch_max_docs_</w:t>
-            </w:r>
-          </w:p>
-          <w:p>
-            <w:pPr>
-              <w:jc w:val="center"/>
-              <w:rPr>
-                <w:b/>
-                <w:sz w:val="20"/>
-                <w:szCs w:val="20"/>
-              </w:rPr>
-            </w:pPr>
+            <w:proofErr w:type="spellStart"/>
+            <w:r>
+              <w:rPr>
+                <w:b/>
+                <w:sz w:val="20"/>
+                <w:szCs w:val="20"/>
+              </w:rPr>
+              <w:t>Elasticsearch_max_docs</w:t>
+            </w:r>
+            <w:proofErr w:type="spellEnd"/>
+            <w:r>
+              <w:rPr>
+                <w:b/>
+                <w:sz w:val="20"/>
+                <w:szCs w:val="20"/>
+              </w:rPr>
+              <w:t>_</w:t>
+            </w:r>
+          </w:p>
+          <w:p>
+            <w:pPr>
+              <w:jc w:val="center"/>
+              <w:rPr>
+                <w:b/>
+                <w:sz w:val="20"/>
+                <w:szCs w:val="20"/>
+              </w:rPr>
+            </w:pPr>
+            <w:proofErr w:type="spellStart"/>
             <w:r>
               <w:rPr>
                 <w:b/>
@@ -2830,6 +2819,7 @@
               </w:rPr>
               <w:t>Per_index</w:t>
             </w:r>
+            <w:proofErr w:type="spellEnd"/>
           </w:p>
         </w:tc>
         <w:tc>
@@ -2868,24 +2858,35 @@
                 <w:szCs w:val="20"/>
               </w:rPr>
             </w:pPr>
-            <w:r>
-              <w:rPr>
-                <w:b/>
-                <w:sz w:val="20"/>
-                <w:szCs w:val="20"/>
-              </w:rPr>
-              <w:t>Elasticsearch_max_size_</w:t>
-            </w:r>
-          </w:p>
-          <w:p>
-            <w:pPr>
-              <w:jc w:val="center"/>
-              <w:rPr>
-                <w:b/>
-                <w:sz w:val="20"/>
-                <w:szCs w:val="20"/>
-              </w:rPr>
-            </w:pPr>
+            <w:proofErr w:type="spellStart"/>
+            <w:r>
+              <w:rPr>
+                <w:b/>
+                <w:sz w:val="20"/>
+                <w:szCs w:val="20"/>
+              </w:rPr>
+              <w:t>Elasticsearch_max_size</w:t>
+            </w:r>
+            <w:proofErr w:type="spellEnd"/>
+            <w:r>
+              <w:rPr>
+                <w:b/>
+                <w:sz w:val="20"/>
+                <w:szCs w:val="20"/>
+              </w:rPr>
+              <w:t>_</w:t>
+            </w:r>
+          </w:p>
+          <w:p>
+            <w:pPr>
+              <w:jc w:val="center"/>
+              <w:rPr>
+                <w:b/>
+                <w:sz w:val="20"/>
+                <w:szCs w:val="20"/>
+              </w:rPr>
+            </w:pPr>
+            <w:proofErr w:type="spellStart"/>
             <w:r>
               <w:rPr>
                 <w:b/>
@@ -2894,6 +2895,7 @@
               </w:rPr>
               <w:t>Per_index</w:t>
             </w:r>
+            <w:proofErr w:type="spellEnd"/>
           </w:p>
         </w:tc>
         <w:tc>
@@ -2932,24 +2934,35 @@
                 <w:szCs w:val="20"/>
               </w:rPr>
             </w:pPr>
-            <w:r>
-              <w:rPr>
-                <w:b/>
-                <w:sz w:val="20"/>
-                <w:szCs w:val="20"/>
-              </w:rPr>
-              <w:t>Elasticsearch_max_time_</w:t>
-            </w:r>
-          </w:p>
-          <w:p>
-            <w:pPr>
-              <w:jc w:val="center"/>
-              <w:rPr>
-                <w:b/>
-                <w:sz w:val="20"/>
-                <w:szCs w:val="20"/>
-              </w:rPr>
-            </w:pPr>
+            <w:proofErr w:type="spellStart"/>
+            <w:r>
+              <w:rPr>
+                <w:b/>
+                <w:sz w:val="20"/>
+                <w:szCs w:val="20"/>
+              </w:rPr>
+              <w:t>Elasticsearch_max_time</w:t>
+            </w:r>
+            <w:proofErr w:type="spellEnd"/>
+            <w:r>
+              <w:rPr>
+                <w:b/>
+                <w:sz w:val="20"/>
+                <w:szCs w:val="20"/>
+              </w:rPr>
+              <w:t>_</w:t>
+            </w:r>
+          </w:p>
+          <w:p>
+            <w:pPr>
+              <w:jc w:val="center"/>
+              <w:rPr>
+                <w:b/>
+                <w:sz w:val="20"/>
+                <w:szCs w:val="20"/>
+              </w:rPr>
+            </w:pPr>
+            <w:proofErr w:type="spellStart"/>
             <w:r>
               <w:rPr>
                 <w:b/>
@@ -2958,6 +2971,7 @@
               </w:rPr>
               <w:t>Per_index</w:t>
             </w:r>
+            <w:proofErr w:type="spellEnd"/>
           </w:p>
         </w:tc>
         <w:tc>
@@ -2996,24 +3010,35 @@
                 <w:szCs w:val="20"/>
               </w:rPr>
             </w:pPr>
-            <w:r>
-              <w:rPr>
-                <w:b/>
-                <w:sz w:val="20"/>
-                <w:szCs w:val="20"/>
-              </w:rPr>
-              <w:t>Elasticsearch_max_number_</w:t>
-            </w:r>
-          </w:p>
-          <w:p>
-            <w:pPr>
-              <w:jc w:val="center"/>
-              <w:rPr>
-                <w:b/>
-                <w:sz w:val="20"/>
-                <w:szCs w:val="20"/>
-              </w:rPr>
-            </w:pPr>
+            <w:proofErr w:type="spellStart"/>
+            <w:r>
+              <w:rPr>
+                <w:b/>
+                <w:sz w:val="20"/>
+                <w:szCs w:val="20"/>
+              </w:rPr>
+              <w:t>Elasticsearch_max_number</w:t>
+            </w:r>
+            <w:proofErr w:type="spellEnd"/>
+            <w:r>
+              <w:rPr>
+                <w:b/>
+                <w:sz w:val="20"/>
+                <w:szCs w:val="20"/>
+              </w:rPr>
+              <w:t>_</w:t>
+            </w:r>
+          </w:p>
+          <w:p>
+            <w:pPr>
+              <w:jc w:val="center"/>
+              <w:rPr>
+                <w:b/>
+                <w:sz w:val="20"/>
+                <w:szCs w:val="20"/>
+              </w:rPr>
+            </w:pPr>
+            <w:proofErr w:type="spellStart"/>
             <w:r>
               <w:rPr>
                 <w:b/>
@@ -3022,41 +3047,43 @@
               </w:rPr>
               <w:t>Of_indices</w:t>
             </w:r>
-          </w:p>
-        </w:tc>
-        <w:tc>
-          <w:tcPr>
-            <w:tcW w:w="5953" w:type="dxa"/>
-            <w:vAlign w:val="center"/>
-          </w:tcPr>
-          <w:p>
-            <w:pPr>
-              <w:ind w:left="360"/>
-              <w:jc w:val="center"/>
-            </w:pPr>
-          </w:p>
-        </w:tc>
-      </w:tr>
-      <w:tr>
-        <w:trPr>
-          <w:trHeight w:val="567"/>
-        </w:trPr>
-        <w:tc>
-          <w:tcPr>
-            <w:tcW w:w="3335" w:type="dxa"/>
-            <w:gridSpan w:val="2"/>
-            <w:shd w:val="clear" w:color="auto" w:fill="D6E3BC" w:themeFill="accent3" w:themeFillTint="66"/>
-            <w:vAlign w:val="center"/>
-          </w:tcPr>
-          <w:p>
-            <w:pPr>
-              <w:jc w:val="center"/>
-              <w:rPr>
-                <w:b/>
-                <w:sz w:val="20"/>
-                <w:szCs w:val="20"/>
-              </w:rPr>
-            </w:pPr>
+            <w:proofErr w:type="spellEnd"/>
+          </w:p>
+        </w:tc>
+        <w:tc>
+          <w:tcPr>
+            <w:tcW w:w="5953" w:type="dxa"/>
+            <w:vAlign w:val="center"/>
+          </w:tcPr>
+          <w:p>
+            <w:pPr>
+              <w:ind w:left="360"/>
+              <w:jc w:val="center"/>
+            </w:pPr>
+          </w:p>
+        </w:tc>
+      </w:tr>
+      <w:tr>
+        <w:trPr>
+          <w:trHeight w:val="567"/>
+        </w:trPr>
+        <w:tc>
+          <w:tcPr>
+            <w:tcW w:w="3335" w:type="dxa"/>
+            <w:gridSpan w:val="2"/>
+            <w:shd w:val="clear" w:color="auto" w:fill="D6E3BC" w:themeFill="accent3" w:themeFillTint="66"/>
+            <w:vAlign w:val="center"/>
+          </w:tcPr>
+          <w:p>
+            <w:pPr>
+              <w:jc w:val="center"/>
+              <w:rPr>
+                <w:b/>
+                <w:sz w:val="20"/>
+                <w:szCs w:val="20"/>
+              </w:rPr>
+            </w:pPr>
+            <w:proofErr w:type="spellStart"/>
             <w:r>
               <w:rPr>
                 <w:b/>
@@ -3065,44 +3092,59 @@
               </w:rPr>
               <w:t>Retention_strategy</w:t>
             </w:r>
-          </w:p>
-        </w:tc>
-        <w:tc>
-          <w:tcPr>
-            <w:tcW w:w="5953" w:type="dxa"/>
-            <w:vAlign w:val="center"/>
-          </w:tcPr>
-          <w:p>
-            <w:pPr>
-              <w:ind w:left="360"/>
-              <w:jc w:val="center"/>
-            </w:pPr>
-            <w:r>
-              <w:t>Delete ou close (re-ouvrable plus tard)</w:t>
-            </w:r>
-          </w:p>
-        </w:tc>
-      </w:tr>
-      <w:tr>
-        <w:trPr>
-          <w:trHeight w:val="567"/>
-        </w:trPr>
-        <w:tc>
-          <w:tcPr>
-            <w:tcW w:w="3335" w:type="dxa"/>
-            <w:gridSpan w:val="2"/>
-            <w:shd w:val="clear" w:color="auto" w:fill="D6E3BC" w:themeFill="accent3" w:themeFillTint="66"/>
-            <w:vAlign w:val="center"/>
-          </w:tcPr>
-          <w:p>
-            <w:pPr>
-              <w:jc w:val="center"/>
-              <w:rPr>
-                <w:b/>
-                <w:sz w:val="20"/>
-                <w:szCs w:val="20"/>
-              </w:rPr>
-            </w:pPr>
+            <w:proofErr w:type="spellEnd"/>
+          </w:p>
+        </w:tc>
+        <w:tc>
+          <w:tcPr>
+            <w:tcW w:w="5953" w:type="dxa"/>
+            <w:vAlign w:val="center"/>
+          </w:tcPr>
+          <w:p>
+            <w:pPr>
+              <w:ind w:left="360"/>
+              <w:jc w:val="center"/>
+            </w:pPr>
+            <w:proofErr w:type="spellStart"/>
+            <w:r>
+              <w:t>Delete</w:t>
+            </w:r>
+            <w:proofErr w:type="spellEnd"/>
+            <w:r>
+              <w:t xml:space="preserve"> ou close (</w:t>
+            </w:r>
+            <w:proofErr w:type="spellStart"/>
+            <w:r>
+              <w:t>re-ouvrable</w:t>
+            </w:r>
+            <w:proofErr w:type="spellEnd"/>
+            <w:r>
+              <w:t xml:space="preserve"> plus tard)</w:t>
+            </w:r>
+          </w:p>
+        </w:tc>
+      </w:tr>
+      <w:tr>
+        <w:trPr>
+          <w:trHeight w:val="567"/>
+        </w:trPr>
+        <w:tc>
+          <w:tcPr>
+            <w:tcW w:w="3335" w:type="dxa"/>
+            <w:gridSpan w:val="2"/>
+            <w:shd w:val="clear" w:color="auto" w:fill="D6E3BC" w:themeFill="accent3" w:themeFillTint="66"/>
+            <w:vAlign w:val="center"/>
+          </w:tcPr>
+          <w:p>
+            <w:pPr>
+              <w:jc w:val="center"/>
+              <w:rPr>
+                <w:b/>
+                <w:sz w:val="20"/>
+                <w:szCs w:val="20"/>
+              </w:rPr>
+            </w:pPr>
+            <w:proofErr w:type="spellStart"/>
             <w:r>
               <w:rPr>
                 <w:b/>
@@ -3111,53 +3153,68 @@
               </w:rPr>
               <w:t>Elasticsearch_disable_version_check</w:t>
             </w:r>
-          </w:p>
-        </w:tc>
-        <w:tc>
-          <w:tcPr>
-            <w:tcW w:w="5953" w:type="dxa"/>
-            <w:vAlign w:val="center"/>
-          </w:tcPr>
-          <w:p>
-            <w:pPr>
-              <w:ind w:left="360"/>
-              <w:jc w:val="center"/>
-            </w:pPr>
-            <w:r>
-              <w:t xml:space="preserve">Graylog check sir la version d’ES est compatible : </w:t>
-            </w:r>
-          </w:p>
-          <w:p>
-            <w:pPr>
-              <w:ind w:left="360"/>
-              <w:jc w:val="center"/>
-            </w:pPr>
-            <w:r>
-              <w:t>Laisser à true.</w:t>
-            </w:r>
-          </w:p>
-        </w:tc>
-      </w:tr>
-      <w:tr>
-        <w:trPr>
-          <w:trHeight w:val="567"/>
-        </w:trPr>
-        <w:tc>
-          <w:tcPr>
-            <w:tcW w:w="3335" w:type="dxa"/>
-            <w:gridSpan w:val="2"/>
-            <w:shd w:val="clear" w:color="auto" w:fill="D6E3BC" w:themeFill="accent3" w:themeFillTint="66"/>
-            <w:vAlign w:val="center"/>
-          </w:tcPr>
-          <w:p>
-            <w:pPr>
-              <w:jc w:val="center"/>
-              <w:rPr>
-                <w:b/>
-                <w:sz w:val="20"/>
-                <w:szCs w:val="20"/>
-              </w:rPr>
-            </w:pPr>
+            <w:proofErr w:type="spellEnd"/>
+          </w:p>
+        </w:tc>
+        <w:tc>
+          <w:tcPr>
+            <w:tcW w:w="5953" w:type="dxa"/>
+            <w:vAlign w:val="center"/>
+          </w:tcPr>
+          <w:p>
+            <w:pPr>
+              <w:ind w:left="360"/>
+              <w:jc w:val="center"/>
+            </w:pPr>
+            <w:proofErr w:type="spellStart"/>
+            <w:r>
+              <w:t>Graylog</w:t>
+            </w:r>
+            <w:proofErr w:type="spellEnd"/>
+            <w:r>
+              <w:t xml:space="preserve"> check sir la version d’ES est compatible : </w:t>
+            </w:r>
+          </w:p>
+          <w:p>
+            <w:pPr>
+              <w:ind w:left="360"/>
+              <w:jc w:val="center"/>
+            </w:pPr>
+            <w:r>
+              <w:t xml:space="preserve">Laisser à </w:t>
+            </w:r>
+            <w:proofErr w:type="spellStart"/>
+            <w:r>
+              <w:t>true</w:t>
+            </w:r>
+            <w:proofErr w:type="spellEnd"/>
+            <w:r>
+              <w:t>.</w:t>
+            </w:r>
+          </w:p>
+        </w:tc>
+      </w:tr>
+      <w:tr>
+        <w:trPr>
+          <w:trHeight w:val="567"/>
+        </w:trPr>
+        <w:tc>
+          <w:tcPr>
+            <w:tcW w:w="3335" w:type="dxa"/>
+            <w:gridSpan w:val="2"/>
+            <w:shd w:val="clear" w:color="auto" w:fill="D6E3BC" w:themeFill="accent3" w:themeFillTint="66"/>
+            <w:vAlign w:val="center"/>
+          </w:tcPr>
+          <w:p>
+            <w:pPr>
+              <w:jc w:val="center"/>
+              <w:rPr>
+                <w:b/>
+                <w:sz w:val="20"/>
+                <w:szCs w:val="20"/>
+              </w:rPr>
+            </w:pPr>
+            <w:proofErr w:type="spellStart"/>
             <w:r>
               <w:rPr>
                 <w:b/>
@@ -3166,6 +3223,7 @@
               </w:rPr>
               <w:t>No_retention</w:t>
             </w:r>
+            <w:proofErr w:type="spellEnd"/>
           </w:p>
         </w:tc>
         <w:tc>
@@ -3204,6 +3262,7 @@
                 <w:szCs w:val="20"/>
               </w:rPr>
             </w:pPr>
+            <w:proofErr w:type="spellStart"/>
             <w:r>
               <w:rPr>
                 <w:b/>
@@ -3213,6 +3272,7 @@
               <w:lastRenderedPageBreak/>
               <w:t>Elasticsearch_shards</w:t>
             </w:r>
+            <w:proofErr w:type="spellEnd"/>
           </w:p>
         </w:tc>
         <w:tc>
@@ -3257,7 +3317,25 @@
                 <w:sz w:val="20"/>
                 <w:szCs w:val="20"/>
               </w:rPr>
-              <w:t>Autres confs performance…</w:t>
+              <w:t xml:space="preserve">Autres </w:t>
+            </w:r>
+            <w:proofErr w:type="spellStart"/>
+            <w:r>
+              <w:rPr>
+                <w:b/>
+                <w:sz w:val="20"/>
+                <w:szCs w:val="20"/>
+              </w:rPr>
+              <w:t>confs</w:t>
+            </w:r>
+            <w:proofErr w:type="spellEnd"/>
+            <w:r>
+              <w:rPr>
+                <w:b/>
+                <w:sz w:val="20"/>
+                <w:szCs w:val="20"/>
+              </w:rPr>
+              <w:t xml:space="preserve"> performance…</w:t>
             </w:r>
           </w:p>
         </w:tc>
@@ -3361,6 +3439,7 @@
                 <w:szCs w:val="20"/>
               </w:rPr>
             </w:pPr>
+            <w:proofErr w:type="spellStart"/>
             <w:r>
               <w:rPr>
                 <w:b/>
@@ -3369,6 +3448,7 @@
               </w:rPr>
               <w:t>Mongodb_uri</w:t>
             </w:r>
+            <w:proofErr w:type="spellEnd"/>
           </w:p>
         </w:tc>
         <w:tc>
@@ -3564,12 +3644,21 @@
             <w:pPr>
               <w:jc w:val="both"/>
             </w:pPr>
+            <w:proofErr w:type="spellStart"/>
             <w:r>
               <w:rPr>
                 <w:b/>
                 <w:u w:val="single"/>
               </w:rPr>
-              <w:t>Comments :</w:t>
+              <w:t>Comments</w:t>
+            </w:r>
+            <w:proofErr w:type="spellEnd"/>
+            <w:r>
+              <w:rPr>
+                <w:b/>
+                <w:u w:val="single"/>
+              </w:rPr>
+              <w:t> :</w:t>
             </w:r>
           </w:p>
           <w:p>
@@ -3581,8 +3670,29 @@
             <w:pPr>
               <w:jc w:val="both"/>
             </w:pPr>
-            <w:r>
-              <w:t>Graylog utilise MongoDB pour stocker les données de conf, pas les logs de données.</w:t>
+            <w:proofErr w:type="spellStart"/>
+            <w:r>
+              <w:t>Graylog</w:t>
+            </w:r>
+            <w:proofErr w:type="spellEnd"/>
+            <w:r>
+              <w:t xml:space="preserve"> utilise </w:t>
+            </w:r>
+            <w:proofErr w:type="spellStart"/>
+            <w:r>
+              <w:t>MongoDB</w:t>
+            </w:r>
+            <w:proofErr w:type="spellEnd"/>
+            <w:r>
+              <w:t xml:space="preserve"> pour stocker les données de </w:t>
+            </w:r>
+            <w:proofErr w:type="spellStart"/>
+            <w:r>
+              <w:t>conf</w:t>
+            </w:r>
+            <w:proofErr w:type="spellEnd"/>
+            <w:r>
+              <w:t>, pas les logs de données.</w:t>
             </w:r>
           </w:p>
           <w:p>
@@ -3811,6 +3921,7 @@
       <w:spacing w:after="0" w:line="240" w:lineRule="auto"/>
     </w:pPr>
     <w:tblPr>
+      <w:tblInd w:w="0" w:type="dxa"/>
       <w:tblBorders>
         <w:top w:val="single" w:sz="4" w:space="0" w:color="auto"/>
         <w:left w:val="single" w:sz="4" w:space="0" w:color="auto"/>
@@ -3819,6 +3930,12 @@
         <w:insideH w:val="single" w:sz="4" w:space="0" w:color="auto"/>
         <w:insideV w:val="single" w:sz="4" w:space="0" w:color="auto"/>
       </w:tblBorders>
+      <w:tblCellMar>
+        <w:top w:w="0" w:type="dxa"/>
+        <w:left w:w="108" w:type="dxa"/>
+        <w:bottom w:w="0" w:type="dxa"/>
+        <w:right w:w="108" w:type="dxa"/>
+      </w:tblCellMar>
     </w:tblPr>
   </w:style>
 </w:styles>
@@ -4021,6 +4138,7 @@
       <w:spacing w:after="0" w:line="240" w:lineRule="auto"/>
     </w:pPr>
     <w:tblPr>
+      <w:tblInd w:w="0" w:type="dxa"/>
       <w:tblBorders>
         <w:top w:val="single" w:sz="4" w:space="0" w:color="auto"/>
         <w:left w:val="single" w:sz="4" w:space="0" w:color="auto"/>
@@ -4029,6 +4147,12 @@
         <w:insideH w:val="single" w:sz="4" w:space="0" w:color="auto"/>
         <w:insideV w:val="single" w:sz="4" w:space="0" w:color="auto"/>
       </w:tblBorders>
+      <w:tblCellMar>
+        <w:top w:w="0" w:type="dxa"/>
+        <w:left w:w="108" w:type="dxa"/>
+        <w:bottom w:w="0" w:type="dxa"/>
+        <w:right w:w="108" w:type="dxa"/>
+      </w:tblCellMar>
     </w:tblPr>
   </w:style>
 </w:styles>

--- a/Linux_tools/1_logs.docx
+++ b/Linux_tools/1_logs.docx
@@ -48,7 +48,6 @@
                 <w:szCs w:val="32"/>
               </w:rPr>
             </w:pPr>
-            <w:proofErr w:type="spellStart"/>
             <w:r>
               <w:rPr>
                 <w:b/>
@@ -57,7 +56,6 @@
               </w:rPr>
               <w:t>Logwatch</w:t>
             </w:r>
-            <w:proofErr w:type="spellEnd"/>
           </w:p>
         </w:tc>
       </w:tr>
@@ -154,63 +152,7 @@
               <w:jc w:val="center"/>
             </w:pPr>
             <w:r>
-              <w:t>/</w:t>
-            </w:r>
-            <w:proofErr w:type="spellStart"/>
-            <w:r>
-              <w:t>usr</w:t>
-            </w:r>
-            <w:proofErr w:type="spellEnd"/>
-            <w:r>
-              <w:t>/</w:t>
-            </w:r>
-            <w:proofErr w:type="spellStart"/>
-            <w:r>
-              <w:t>share</w:t>
-            </w:r>
-            <w:proofErr w:type="spellEnd"/>
-            <w:r>
-              <w:t>/</w:t>
-            </w:r>
-            <w:proofErr w:type="spellStart"/>
-            <w:r>
-              <w:t>logwatch</w:t>
-            </w:r>
-            <w:proofErr w:type="spellEnd"/>
-            <w:r>
-              <w:t>/</w:t>
-            </w:r>
-            <w:proofErr w:type="spellStart"/>
-            <w:r>
-              <w:t>default.conf</w:t>
-            </w:r>
-            <w:proofErr w:type="spellEnd"/>
-            <w:r>
-              <w:t>/</w:t>
-            </w:r>
-            <w:proofErr w:type="spellStart"/>
-            <w:r>
-              <w:t>logwatch.conf</w:t>
-            </w:r>
-            <w:proofErr w:type="spellEnd"/>
-            <w:r>
-              <w:t xml:space="preserve"> (@</w:t>
-            </w:r>
-            <w:proofErr w:type="spellStart"/>
-            <w:r>
-              <w:t>dest</w:t>
-            </w:r>
-            <w:proofErr w:type="spellEnd"/>
-            <w:r>
-              <w:t xml:space="preserve"> des rapports, niveau de </w:t>
-            </w:r>
-            <w:proofErr w:type="spellStart"/>
-            <w:r>
-              <w:t>prio</w:t>
-            </w:r>
-            <w:proofErr w:type="spellEnd"/>
-            <w:r>
-              <w:t>…)</w:t>
+              <w:t>/usr/share/logwatch/default.conf/logwatch.conf (@dest des rapports, niveau de prio…)</w:t>
             </w:r>
           </w:p>
           <w:p>
@@ -367,21 +309,12 @@
             <w:pPr>
               <w:jc w:val="both"/>
             </w:pPr>
-            <w:proofErr w:type="spellStart"/>
             <w:r>
               <w:rPr>
                 <w:b/>
                 <w:u w:val="single"/>
               </w:rPr>
-              <w:t>Comments</w:t>
-            </w:r>
-            <w:proofErr w:type="spellEnd"/>
-            <w:r>
-              <w:rPr>
-                <w:b/>
-                <w:u w:val="single"/>
-              </w:rPr>
-              <w:t> :</w:t>
+              <w:t>Comments :</w:t>
             </w:r>
           </w:p>
           <w:p>
@@ -413,10 +346,7 @@
       </w:tr>
     </w:tbl>
     <w:p/>
-    <w:p>
-      <w:bookmarkStart w:id="0" w:name="_GoBack"/>
-      <w:bookmarkEnd w:id="0"/>
-    </w:p>
+    <w:p/>
     <w:tbl>
       <w:tblPr>
         <w:tblStyle w:val="Grilledutableau"/>
@@ -463,7 +393,6 @@
                 <w:szCs w:val="32"/>
               </w:rPr>
             </w:pPr>
-            <w:proofErr w:type="spellStart"/>
             <w:r>
               <w:rPr>
                 <w:b/>
@@ -472,7 +401,6 @@
               </w:rPr>
               <w:t>logrotate</w:t>
             </w:r>
-            <w:proofErr w:type="spellEnd"/>
           </w:p>
         </w:tc>
       </w:tr>
@@ -563,21 +491,8 @@
               <w:jc w:val="center"/>
             </w:pPr>
             <w:r>
-              <w:t>/</w:t>
-            </w:r>
-            <w:proofErr w:type="spellStart"/>
-            <w:r>
-              <w:t>etc</w:t>
-            </w:r>
-            <w:proofErr w:type="spellEnd"/>
-            <w:r>
-              <w:t>/</w:t>
-            </w:r>
-            <w:proofErr w:type="spellStart"/>
-            <w:r>
-              <w:t>logrotate.conf</w:t>
-            </w:r>
-            <w:proofErr w:type="spellEnd"/>
+              <w:t>/etc/logrotate.conf</w:t>
+            </w:r>
           </w:p>
         </w:tc>
       </w:tr>
@@ -727,21 +642,12 @@
             <w:pPr>
               <w:jc w:val="both"/>
             </w:pPr>
-            <w:proofErr w:type="spellStart"/>
             <w:r>
               <w:rPr>
                 <w:b/>
                 <w:u w:val="single"/>
               </w:rPr>
-              <w:t>Comments</w:t>
-            </w:r>
-            <w:proofErr w:type="spellEnd"/>
-            <w:r>
-              <w:rPr>
-                <w:b/>
-                <w:u w:val="single"/>
-              </w:rPr>
-              <w:t> :</w:t>
+              <w:t>Comments :</w:t>
             </w:r>
           </w:p>
           <w:p>
@@ -753,29 +659,17 @@
             <w:pPr>
               <w:jc w:val="both"/>
             </w:pPr>
-            <w:proofErr w:type="spellStart"/>
-            <w:r>
-              <w:t>Path</w:t>
-            </w:r>
-            <w:proofErr w:type="spellEnd"/>
-            <w:r>
-              <w:t>/vers/</w:t>
-            </w:r>
-            <w:proofErr w:type="gramStart"/>
-            <w:r>
-              <w:t>log{</w:t>
-            </w:r>
-            <w:proofErr w:type="gramEnd"/>
+            <w:r>
+              <w:t>Path/vers/log{</w:t>
+            </w:r>
           </w:p>
           <w:p>
             <w:pPr>
               <w:jc w:val="both"/>
             </w:pPr>
-            <w:proofErr w:type="spellStart"/>
             <w:r>
               <w:t>Conf</w:t>
             </w:r>
-            <w:proofErr w:type="spellEnd"/>
           </w:p>
           <w:p>
             <w:pPr>
@@ -820,12 +714,7 @@
       </w:tr>
     </w:tbl>
     <w:p/>
-    <w:p>
-      <w:r>
-        <w:lastRenderedPageBreak/>
-        <w:br w:type="page"/>
-      </w:r>
-    </w:p>
+    <w:p/>
     <w:tbl>
       <w:tblPr>
         <w:tblStyle w:val="Grilledutableau"/>
@@ -872,7 +761,6 @@
                 <w:szCs w:val="32"/>
               </w:rPr>
             </w:pPr>
-            <w:proofErr w:type="spellStart"/>
             <w:r>
               <w:rPr>
                 <w:b/>
@@ -881,7 +769,6 @@
               </w:rPr>
               <w:t>Graylog</w:t>
             </w:r>
-            <w:proofErr w:type="spellEnd"/>
           </w:p>
         </w:tc>
       </w:tr>
@@ -973,29 +860,8 @@
               <w:jc w:val="center"/>
             </w:pPr>
             <w:r>
-              <w:t>/</w:t>
-            </w:r>
-            <w:proofErr w:type="spellStart"/>
-            <w:r>
-              <w:t>etc</w:t>
-            </w:r>
-            <w:proofErr w:type="spellEnd"/>
-            <w:r>
-              <w:t>/</w:t>
-            </w:r>
-            <w:proofErr w:type="spellStart"/>
-            <w:r>
-              <w:t>graylog</w:t>
-            </w:r>
-            <w:proofErr w:type="spellEnd"/>
-            <w:r>
-              <w:t>/server/</w:t>
-            </w:r>
-            <w:proofErr w:type="spellStart"/>
-            <w:r>
-              <w:t>server.conf</w:t>
-            </w:r>
-            <w:proofErr w:type="spellEnd"/>
+              <w:t>/etc/graylog/server/server.conf</w:t>
+            </w:r>
           </w:p>
         </w:tc>
       </w:tr>
@@ -1035,13 +901,8 @@
             <w:r>
               <w:t>/var/log/</w:t>
             </w:r>
-            <w:proofErr w:type="spellStart"/>
-            <w:r>
-              <w:t>graylog</w:t>
-            </w:r>
-            <w:proofErr w:type="spellEnd"/>
-            <w:r>
-              <w:t>-server/server.log</w:t>
+            <w:r>
+              <w:t>graylog-server/server.log</w:t>
             </w:r>
           </w:p>
         </w:tc>
@@ -1095,34 +956,14 @@
                 <w:szCs w:val="20"/>
               </w:rPr>
             </w:pPr>
-            <w:proofErr w:type="spellStart"/>
-            <w:r>
-              <w:rPr>
-                <w:b/>
-                <w:sz w:val="20"/>
-                <w:szCs w:val="20"/>
-              </w:rPr>
-              <w:t>Is_master</w:t>
-            </w:r>
-            <w:proofErr w:type="spellEnd"/>
-            <w:r>
-              <w:rPr>
-                <w:b/>
-                <w:sz w:val="20"/>
-                <w:szCs w:val="20"/>
-              </w:rPr>
-              <w:t>=</w:t>
-            </w:r>
-            <w:proofErr w:type="spellStart"/>
-            <w:r>
-              <w:rPr>
-                <w:b/>
-                <w:sz w:val="20"/>
-                <w:szCs w:val="20"/>
-              </w:rPr>
-              <w:t>true</w:t>
-            </w:r>
-            <w:proofErr w:type="spellEnd"/>
+            <w:r>
+              <w:rPr>
+                <w:b/>
+                <w:sz w:val="20"/>
+                <w:szCs w:val="20"/>
+              </w:rPr>
+              <w:t>Is_master=true</w:t>
+            </w:r>
           </w:p>
         </w:tc>
         <w:tc>
@@ -1161,7 +1002,6 @@
                 <w:szCs w:val="20"/>
               </w:rPr>
             </w:pPr>
-            <w:proofErr w:type="spellStart"/>
             <w:r>
               <w:rPr>
                 <w:b/>
@@ -1170,51 +1010,44 @@
               </w:rPr>
               <w:t>Node_id_file</w:t>
             </w:r>
-            <w:proofErr w:type="spellEnd"/>
-          </w:p>
-        </w:tc>
-        <w:tc>
-          <w:tcPr>
-            <w:tcW w:w="5953" w:type="dxa"/>
-            <w:vAlign w:val="center"/>
-          </w:tcPr>
-          <w:p>
-            <w:pPr>
-              <w:ind w:left="360"/>
-              <w:jc w:val="center"/>
-            </w:pPr>
-            <w:proofErr w:type="spellStart"/>
-            <w:r>
-              <w:t>Path</w:t>
-            </w:r>
-            <w:proofErr w:type="spellEnd"/>
-            <w:r>
-              <w:t xml:space="preserve"> de l’ID de ce serveur </w:t>
-            </w:r>
-          </w:p>
-        </w:tc>
-      </w:tr>
-      <w:tr>
-        <w:trPr>
-          <w:trHeight w:val="567"/>
-        </w:trPr>
-        <w:tc>
-          <w:tcPr>
-            <w:tcW w:w="3335" w:type="dxa"/>
-            <w:gridSpan w:val="2"/>
-            <w:shd w:val="clear" w:color="auto" w:fill="D6E3BC" w:themeFill="accent3" w:themeFillTint="66"/>
-            <w:vAlign w:val="center"/>
-          </w:tcPr>
-          <w:p>
-            <w:pPr>
-              <w:jc w:val="center"/>
-              <w:rPr>
-                <w:b/>
-                <w:sz w:val="20"/>
-                <w:szCs w:val="20"/>
-              </w:rPr>
-            </w:pPr>
-            <w:proofErr w:type="spellStart"/>
+          </w:p>
+        </w:tc>
+        <w:tc>
+          <w:tcPr>
+            <w:tcW w:w="5953" w:type="dxa"/>
+            <w:vAlign w:val="center"/>
+          </w:tcPr>
+          <w:p>
+            <w:pPr>
+              <w:ind w:left="360"/>
+              <w:jc w:val="center"/>
+            </w:pPr>
+            <w:r>
+              <w:t xml:space="preserve">Path de l’ID de ce serveur </w:t>
+            </w:r>
+          </w:p>
+        </w:tc>
+      </w:tr>
+      <w:tr>
+        <w:trPr>
+          <w:trHeight w:val="567"/>
+        </w:trPr>
+        <w:tc>
+          <w:tcPr>
+            <w:tcW w:w="3335" w:type="dxa"/>
+            <w:gridSpan w:val="2"/>
+            <w:shd w:val="clear" w:color="auto" w:fill="D6E3BC" w:themeFill="accent3" w:themeFillTint="66"/>
+            <w:vAlign w:val="center"/>
+          </w:tcPr>
+          <w:p>
+            <w:pPr>
+              <w:jc w:val="center"/>
+              <w:rPr>
+                <w:b/>
+                <w:sz w:val="20"/>
+                <w:szCs w:val="20"/>
+              </w:rPr>
+            </w:pPr>
             <w:r>
               <w:rPr>
                 <w:b/>
@@ -1223,93 +1056,62 @@
               </w:rPr>
               <w:t>Password_secret</w:t>
             </w:r>
-            <w:proofErr w:type="spellEnd"/>
-          </w:p>
-        </w:tc>
-        <w:tc>
-          <w:tcPr>
-            <w:tcW w:w="5953" w:type="dxa"/>
-            <w:vAlign w:val="center"/>
-          </w:tcPr>
-          <w:p>
-            <w:pPr>
-              <w:ind w:left="360"/>
-              <w:jc w:val="center"/>
-            </w:pPr>
-            <w:r>
-              <w:t xml:space="preserve">Minimum 64 caractères : Le même pour tous les nœuds </w:t>
-            </w:r>
-            <w:proofErr w:type="spellStart"/>
-            <w:r>
-              <w:t>graylog</w:t>
-            </w:r>
-            <w:proofErr w:type="spellEnd"/>
-            <w:r>
-              <w:t>.</w:t>
-            </w:r>
-          </w:p>
-          <w:p>
-            <w:pPr>
-              <w:ind w:left="360"/>
-              <w:jc w:val="center"/>
-            </w:pPr>
-            <w:r>
-              <w:t xml:space="preserve">Utilisé pour le </w:t>
-            </w:r>
-            <w:proofErr w:type="spellStart"/>
-            <w:r>
-              <w:t>mdp</w:t>
-            </w:r>
-            <w:proofErr w:type="spellEnd"/>
-            <w:r>
-              <w:t xml:space="preserve"> et </w:t>
-            </w:r>
-            <w:proofErr w:type="spellStart"/>
-            <w:r>
-              <w:t>salting</w:t>
-            </w:r>
-            <w:proofErr w:type="spellEnd"/>
-            <w:r>
-              <w:t>.</w:t>
-            </w:r>
-          </w:p>
-          <w:p>
-            <w:pPr>
-              <w:ind w:left="360"/>
-              <w:jc w:val="center"/>
-            </w:pPr>
-            <w:proofErr w:type="spellStart"/>
-            <w:r>
-              <w:t>Pwgen</w:t>
-            </w:r>
-            <w:proofErr w:type="spellEnd"/>
-            <w:r>
-              <w:t xml:space="preserve"> –n 1 –s 96</w:t>
-            </w:r>
-          </w:p>
-        </w:tc>
-      </w:tr>
-      <w:tr>
-        <w:trPr>
-          <w:trHeight w:val="567"/>
-        </w:trPr>
-        <w:tc>
-          <w:tcPr>
-            <w:tcW w:w="3335" w:type="dxa"/>
-            <w:gridSpan w:val="2"/>
-            <w:shd w:val="clear" w:color="auto" w:fill="D6E3BC" w:themeFill="accent3" w:themeFillTint="66"/>
-            <w:vAlign w:val="center"/>
-          </w:tcPr>
-          <w:p>
-            <w:pPr>
-              <w:jc w:val="center"/>
-              <w:rPr>
-                <w:b/>
-                <w:sz w:val="20"/>
-                <w:szCs w:val="20"/>
-              </w:rPr>
-            </w:pPr>
-            <w:proofErr w:type="spellStart"/>
+          </w:p>
+        </w:tc>
+        <w:tc>
+          <w:tcPr>
+            <w:tcW w:w="5953" w:type="dxa"/>
+            <w:vAlign w:val="center"/>
+          </w:tcPr>
+          <w:p>
+            <w:pPr>
+              <w:ind w:left="360"/>
+              <w:jc w:val="center"/>
+            </w:pPr>
+            <w:r>
+              <w:t>Minimum 64 caractères : Le même pour tous les nœuds graylog.</w:t>
+            </w:r>
+          </w:p>
+          <w:p>
+            <w:pPr>
+              <w:ind w:left="360"/>
+              <w:jc w:val="center"/>
+            </w:pPr>
+            <w:r>
+              <w:t>Utilisé pour le mdp et salting.</w:t>
+            </w:r>
+          </w:p>
+          <w:p>
+            <w:pPr>
+              <w:ind w:left="360"/>
+              <w:jc w:val="center"/>
+            </w:pPr>
+            <w:r>
+              <w:t>Pwgen –n 1 –s 96</w:t>
+            </w:r>
+          </w:p>
+        </w:tc>
+      </w:tr>
+      <w:tr>
+        <w:trPr>
+          <w:trHeight w:val="567"/>
+        </w:trPr>
+        <w:tc>
+          <w:tcPr>
+            <w:tcW w:w="3335" w:type="dxa"/>
+            <w:gridSpan w:val="2"/>
+            <w:shd w:val="clear" w:color="auto" w:fill="D6E3BC" w:themeFill="accent3" w:themeFillTint="66"/>
+            <w:vAlign w:val="center"/>
+          </w:tcPr>
+          <w:p>
+            <w:pPr>
+              <w:jc w:val="center"/>
+              <w:rPr>
+                <w:b/>
+                <w:sz w:val="20"/>
+                <w:szCs w:val="20"/>
+              </w:rPr>
+            </w:pPr>
             <w:r>
               <w:rPr>
                 <w:b/>
@@ -1318,26 +1120,20 @@
               </w:rPr>
               <w:t>Root_username</w:t>
             </w:r>
-            <w:proofErr w:type="spellEnd"/>
-          </w:p>
-        </w:tc>
-        <w:tc>
-          <w:tcPr>
-            <w:tcW w:w="5953" w:type="dxa"/>
-            <w:vAlign w:val="center"/>
-          </w:tcPr>
-          <w:p>
-            <w:pPr>
-              <w:ind w:left="360"/>
-              <w:jc w:val="center"/>
-            </w:pPr>
-            <w:proofErr w:type="spellStart"/>
-            <w:r>
-              <w:t>Admin</w:t>
-            </w:r>
-            <w:proofErr w:type="spellEnd"/>
-            <w:r>
-              <w:t xml:space="preserve"> par défaut</w:t>
+          </w:p>
+        </w:tc>
+        <w:tc>
+          <w:tcPr>
+            <w:tcW w:w="5953" w:type="dxa"/>
+            <w:vAlign w:val="center"/>
+          </w:tcPr>
+          <w:p>
+            <w:pPr>
+              <w:ind w:left="360"/>
+              <w:jc w:val="center"/>
+            </w:pPr>
+            <w:r>
+              <w:t>Admin par défaut</w:t>
             </w:r>
           </w:p>
         </w:tc>
@@ -1383,23 +1179,7 @@
               <w:jc w:val="center"/>
             </w:pPr>
             <w:r>
-              <w:t>Echo –n &lt;</w:t>
-            </w:r>
-            <w:proofErr w:type="spellStart"/>
-            <w:r>
-              <w:t>passwd</w:t>
-            </w:r>
-            <w:proofErr w:type="spellEnd"/>
-            <w:r>
-              <w:t xml:space="preserve">&gt; | </w:t>
-            </w:r>
-            <w:proofErr w:type="spellStart"/>
-            <w:r>
-              <w:t>shasum</w:t>
-            </w:r>
-            <w:proofErr w:type="spellEnd"/>
-            <w:r>
-              <w:t xml:space="preserve"> –a 256</w:t>
+              <w:t>Echo –n &lt;passwd&gt; | shasum –a 256</w:t>
             </w:r>
           </w:p>
           <w:p>
@@ -1433,7 +1213,6 @@
                 <w:szCs w:val="20"/>
               </w:rPr>
             </w:pPr>
-            <w:proofErr w:type="spellStart"/>
             <w:r>
               <w:rPr>
                 <w:b/>
@@ -1442,43 +1221,41 @@
               </w:rPr>
               <w:t>Root_email</w:t>
             </w:r>
-            <w:proofErr w:type="spellEnd"/>
-          </w:p>
-        </w:tc>
-        <w:tc>
-          <w:tcPr>
-            <w:tcW w:w="5953" w:type="dxa"/>
-            <w:vAlign w:val="center"/>
-          </w:tcPr>
-          <w:p>
-            <w:pPr>
-              <w:ind w:left="360"/>
-              <w:jc w:val="center"/>
-            </w:pPr>
-          </w:p>
-        </w:tc>
-      </w:tr>
-      <w:tr>
-        <w:trPr>
-          <w:trHeight w:val="567"/>
-        </w:trPr>
-        <w:tc>
-          <w:tcPr>
-            <w:tcW w:w="3335" w:type="dxa"/>
-            <w:gridSpan w:val="2"/>
-            <w:shd w:val="clear" w:color="auto" w:fill="D6E3BC" w:themeFill="accent3" w:themeFillTint="66"/>
-            <w:vAlign w:val="center"/>
-          </w:tcPr>
-          <w:p>
-            <w:pPr>
-              <w:jc w:val="center"/>
-              <w:rPr>
-                <w:b/>
-                <w:sz w:val="20"/>
-                <w:szCs w:val="20"/>
-              </w:rPr>
-            </w:pPr>
-            <w:proofErr w:type="spellStart"/>
+          </w:p>
+        </w:tc>
+        <w:tc>
+          <w:tcPr>
+            <w:tcW w:w="5953" w:type="dxa"/>
+            <w:vAlign w:val="center"/>
+          </w:tcPr>
+          <w:p>
+            <w:pPr>
+              <w:ind w:left="360"/>
+              <w:jc w:val="center"/>
+            </w:pPr>
+          </w:p>
+        </w:tc>
+      </w:tr>
+      <w:tr>
+        <w:trPr>
+          <w:trHeight w:val="567"/>
+        </w:trPr>
+        <w:tc>
+          <w:tcPr>
+            <w:tcW w:w="3335" w:type="dxa"/>
+            <w:gridSpan w:val="2"/>
+            <w:shd w:val="clear" w:color="auto" w:fill="D6E3BC" w:themeFill="accent3" w:themeFillTint="66"/>
+            <w:vAlign w:val="center"/>
+          </w:tcPr>
+          <w:p>
+            <w:pPr>
+              <w:jc w:val="center"/>
+              <w:rPr>
+                <w:b/>
+                <w:sz w:val="20"/>
+                <w:szCs w:val="20"/>
+              </w:rPr>
+            </w:pPr>
             <w:r>
               <w:rPr>
                 <w:b/>
@@ -1487,43 +1264,41 @@
               </w:rPr>
               <w:t>Plugin_dir</w:t>
             </w:r>
-            <w:proofErr w:type="spellEnd"/>
-          </w:p>
-        </w:tc>
-        <w:tc>
-          <w:tcPr>
-            <w:tcW w:w="5953" w:type="dxa"/>
-            <w:vAlign w:val="center"/>
-          </w:tcPr>
-          <w:p>
-            <w:pPr>
-              <w:ind w:left="360"/>
-              <w:jc w:val="center"/>
-            </w:pPr>
-          </w:p>
-        </w:tc>
-      </w:tr>
-      <w:tr>
-        <w:trPr>
-          <w:trHeight w:val="567"/>
-        </w:trPr>
-        <w:tc>
-          <w:tcPr>
-            <w:tcW w:w="3335" w:type="dxa"/>
-            <w:gridSpan w:val="2"/>
-            <w:shd w:val="clear" w:color="auto" w:fill="D6E3BC" w:themeFill="accent3" w:themeFillTint="66"/>
-            <w:vAlign w:val="center"/>
-          </w:tcPr>
-          <w:p>
-            <w:pPr>
-              <w:jc w:val="center"/>
-              <w:rPr>
-                <w:b/>
-                <w:sz w:val="20"/>
-                <w:szCs w:val="20"/>
-              </w:rPr>
-            </w:pPr>
-            <w:proofErr w:type="spellStart"/>
+          </w:p>
+        </w:tc>
+        <w:tc>
+          <w:tcPr>
+            <w:tcW w:w="5953" w:type="dxa"/>
+            <w:vAlign w:val="center"/>
+          </w:tcPr>
+          <w:p>
+            <w:pPr>
+              <w:ind w:left="360"/>
+              <w:jc w:val="center"/>
+            </w:pPr>
+          </w:p>
+        </w:tc>
+      </w:tr>
+      <w:tr>
+        <w:trPr>
+          <w:trHeight w:val="567"/>
+        </w:trPr>
+        <w:tc>
+          <w:tcPr>
+            <w:tcW w:w="3335" w:type="dxa"/>
+            <w:gridSpan w:val="2"/>
+            <w:shd w:val="clear" w:color="auto" w:fill="D6E3BC" w:themeFill="accent3" w:themeFillTint="66"/>
+            <w:vAlign w:val="center"/>
+          </w:tcPr>
+          <w:p>
+            <w:pPr>
+              <w:jc w:val="center"/>
+              <w:rPr>
+                <w:b/>
+                <w:sz w:val="20"/>
+                <w:szCs w:val="20"/>
+              </w:rPr>
+            </w:pPr>
             <w:r>
               <w:rPr>
                 <w:b/>
@@ -1532,83 +1307,62 @@
               </w:rPr>
               <w:t>Rest_listen_uri</w:t>
             </w:r>
-            <w:proofErr w:type="spellEnd"/>
-          </w:p>
-        </w:tc>
-        <w:tc>
-          <w:tcPr>
-            <w:tcW w:w="5953" w:type="dxa"/>
-            <w:vAlign w:val="center"/>
-          </w:tcPr>
-          <w:p>
-            <w:pPr>
-              <w:ind w:left="360"/>
-              <w:jc w:val="center"/>
-            </w:pPr>
-            <w:r>
-              <w:t>@adresse </w:t>
-            </w:r>
-            <w:proofErr w:type="gramStart"/>
-            <w:r>
-              <w:t>:port</w:t>
-            </w:r>
-            <w:proofErr w:type="gramEnd"/>
-            <w:r>
-              <w:t xml:space="preserve"> d’écoute du serveur REST API</w:t>
-            </w:r>
-          </w:p>
-          <w:p>
-            <w:pPr>
-              <w:ind w:left="360"/>
-              <w:jc w:val="center"/>
-            </w:pPr>
-            <w:r>
-              <w:t xml:space="preserve">Communication entre </w:t>
-            </w:r>
-            <w:proofErr w:type="spellStart"/>
-            <w:r>
-              <w:t>graylog</w:t>
-            </w:r>
-            <w:proofErr w:type="spellEnd"/>
-            <w:r>
-              <w:t xml:space="preserve"> serveur, serveur web…</w:t>
-            </w:r>
-          </w:p>
-          <w:p>
-            <w:pPr>
-              <w:ind w:left="360"/>
-              <w:jc w:val="center"/>
-            </w:pPr>
-            <w:r>
-              <w:t>Laissé sur la boucle locale si aucun cluster</w:t>
-            </w:r>
-            <w:r>
-              <w:t>.</w:t>
-            </w:r>
-          </w:p>
-        </w:tc>
-      </w:tr>
-      <w:tr>
-        <w:trPr>
-          <w:trHeight w:val="567"/>
-        </w:trPr>
-        <w:tc>
-          <w:tcPr>
-            <w:tcW w:w="3335" w:type="dxa"/>
-            <w:gridSpan w:val="2"/>
-            <w:shd w:val="clear" w:color="auto" w:fill="D6E3BC" w:themeFill="accent3" w:themeFillTint="66"/>
-            <w:vAlign w:val="center"/>
-          </w:tcPr>
-          <w:p>
-            <w:pPr>
-              <w:jc w:val="center"/>
-              <w:rPr>
-                <w:b/>
-                <w:sz w:val="20"/>
-                <w:szCs w:val="20"/>
-              </w:rPr>
-            </w:pPr>
-            <w:proofErr w:type="spellStart"/>
+          </w:p>
+        </w:tc>
+        <w:tc>
+          <w:tcPr>
+            <w:tcW w:w="5953" w:type="dxa"/>
+            <w:vAlign w:val="center"/>
+          </w:tcPr>
+          <w:p>
+            <w:pPr>
+              <w:ind w:left="360"/>
+              <w:jc w:val="center"/>
+            </w:pPr>
+            <w:r>
+              <w:t>@adresse :port d’écoute du serveur REST API</w:t>
+            </w:r>
+          </w:p>
+          <w:p>
+            <w:pPr>
+              <w:ind w:left="360"/>
+              <w:jc w:val="center"/>
+            </w:pPr>
+            <w:r>
+              <w:t>Communication entre graylog serveur, serveur web…</w:t>
+            </w:r>
+          </w:p>
+          <w:p>
+            <w:pPr>
+              <w:ind w:left="360"/>
+              <w:jc w:val="center"/>
+            </w:pPr>
+            <w:r>
+              <w:t>@private address</w:t>
+            </w:r>
+          </w:p>
+        </w:tc>
+      </w:tr>
+      <w:tr>
+        <w:trPr>
+          <w:trHeight w:val="567"/>
+        </w:trPr>
+        <w:tc>
+          <w:tcPr>
+            <w:tcW w:w="3335" w:type="dxa"/>
+            <w:gridSpan w:val="2"/>
+            <w:shd w:val="clear" w:color="auto" w:fill="D6E3BC" w:themeFill="accent3" w:themeFillTint="66"/>
+            <w:vAlign w:val="center"/>
+          </w:tcPr>
+          <w:p>
+            <w:pPr>
+              <w:jc w:val="center"/>
+              <w:rPr>
+                <w:b/>
+                <w:sz w:val="20"/>
+                <w:szCs w:val="20"/>
+              </w:rPr>
+            </w:pPr>
             <w:r>
               <w:rPr>
                 <w:b/>
@@ -1625,43 +1379,41 @@
               </w:rPr>
               <w:t>sport_uri</w:t>
             </w:r>
-            <w:proofErr w:type="spellEnd"/>
-          </w:p>
-        </w:tc>
-        <w:tc>
-          <w:tcPr>
-            <w:tcW w:w="5953" w:type="dxa"/>
-            <w:vAlign w:val="center"/>
-          </w:tcPr>
-          <w:p>
-            <w:pPr>
-              <w:ind w:left="360"/>
-              <w:jc w:val="center"/>
-            </w:pPr>
-          </w:p>
-        </w:tc>
-      </w:tr>
-      <w:tr>
-        <w:trPr>
-          <w:trHeight w:val="567"/>
-        </w:trPr>
-        <w:tc>
-          <w:tcPr>
-            <w:tcW w:w="3335" w:type="dxa"/>
-            <w:gridSpan w:val="2"/>
-            <w:shd w:val="clear" w:color="auto" w:fill="D6E3BC" w:themeFill="accent3" w:themeFillTint="66"/>
-            <w:vAlign w:val="center"/>
-          </w:tcPr>
-          <w:p>
-            <w:pPr>
-              <w:jc w:val="center"/>
-              <w:rPr>
-                <w:b/>
-                <w:sz w:val="20"/>
-                <w:szCs w:val="20"/>
-              </w:rPr>
-            </w:pPr>
-            <w:proofErr w:type="spellStart"/>
+          </w:p>
+        </w:tc>
+        <w:tc>
+          <w:tcPr>
+            <w:tcW w:w="5953" w:type="dxa"/>
+            <w:vAlign w:val="center"/>
+          </w:tcPr>
+          <w:p>
+            <w:pPr>
+              <w:ind w:left="360"/>
+              <w:jc w:val="center"/>
+            </w:pPr>
+          </w:p>
+        </w:tc>
+      </w:tr>
+      <w:tr>
+        <w:trPr>
+          <w:trHeight w:val="567"/>
+        </w:trPr>
+        <w:tc>
+          <w:tcPr>
+            <w:tcW w:w="3335" w:type="dxa"/>
+            <w:gridSpan w:val="2"/>
+            <w:shd w:val="clear" w:color="auto" w:fill="D6E3BC" w:themeFill="accent3" w:themeFillTint="66"/>
+            <w:vAlign w:val="center"/>
+          </w:tcPr>
+          <w:p>
+            <w:pPr>
+              <w:jc w:val="center"/>
+              <w:rPr>
+                <w:b/>
+                <w:sz w:val="20"/>
+                <w:szCs w:val="20"/>
+              </w:rPr>
+            </w:pPr>
             <w:r>
               <w:rPr>
                 <w:b/>
@@ -1670,43 +1422,41 @@
               </w:rPr>
               <w:t>Rest_enalble_tls</w:t>
             </w:r>
-            <w:proofErr w:type="spellEnd"/>
-          </w:p>
-        </w:tc>
-        <w:tc>
-          <w:tcPr>
-            <w:tcW w:w="5953" w:type="dxa"/>
-            <w:vAlign w:val="center"/>
-          </w:tcPr>
-          <w:p>
-            <w:pPr>
-              <w:ind w:left="360"/>
-              <w:jc w:val="center"/>
-            </w:pPr>
-          </w:p>
-        </w:tc>
-      </w:tr>
-      <w:tr>
-        <w:trPr>
-          <w:trHeight w:val="567"/>
-        </w:trPr>
-        <w:tc>
-          <w:tcPr>
-            <w:tcW w:w="3335" w:type="dxa"/>
-            <w:gridSpan w:val="2"/>
-            <w:shd w:val="clear" w:color="auto" w:fill="D6E3BC" w:themeFill="accent3" w:themeFillTint="66"/>
-            <w:vAlign w:val="center"/>
-          </w:tcPr>
-          <w:p>
-            <w:pPr>
-              <w:jc w:val="center"/>
-              <w:rPr>
-                <w:b/>
-                <w:sz w:val="20"/>
-                <w:szCs w:val="20"/>
-              </w:rPr>
-            </w:pPr>
-            <w:proofErr w:type="spellStart"/>
+          </w:p>
+        </w:tc>
+        <w:tc>
+          <w:tcPr>
+            <w:tcW w:w="5953" w:type="dxa"/>
+            <w:vAlign w:val="center"/>
+          </w:tcPr>
+          <w:p>
+            <w:pPr>
+              <w:ind w:left="360"/>
+              <w:jc w:val="center"/>
+            </w:pPr>
+          </w:p>
+        </w:tc>
+      </w:tr>
+      <w:tr>
+        <w:trPr>
+          <w:trHeight w:val="567"/>
+        </w:trPr>
+        <w:tc>
+          <w:tcPr>
+            <w:tcW w:w="3335" w:type="dxa"/>
+            <w:gridSpan w:val="2"/>
+            <w:shd w:val="clear" w:color="auto" w:fill="D6E3BC" w:themeFill="accent3" w:themeFillTint="66"/>
+            <w:vAlign w:val="center"/>
+          </w:tcPr>
+          <w:p>
+            <w:pPr>
+              <w:jc w:val="center"/>
+              <w:rPr>
+                <w:b/>
+                <w:sz w:val="20"/>
+                <w:szCs w:val="20"/>
+              </w:rPr>
+            </w:pPr>
             <w:r>
               <w:rPr>
                 <w:b/>
@@ -1715,7 +1465,6 @@
               </w:rPr>
               <w:t>Rest_tls_cert_file</w:t>
             </w:r>
-            <w:proofErr w:type="spellEnd"/>
           </w:p>
         </w:tc>
         <w:tc>
@@ -1754,7 +1503,6 @@
                 <w:szCs w:val="20"/>
               </w:rPr>
             </w:pPr>
-            <w:proofErr w:type="spellStart"/>
             <w:r>
               <w:rPr>
                 <w:b/>
@@ -1763,7 +1511,6 @@
               </w:rPr>
               <w:t>Rest_tls_key_file</w:t>
             </w:r>
-            <w:proofErr w:type="spellEnd"/>
           </w:p>
         </w:tc>
         <w:tc>
@@ -1802,7 +1549,6 @@
                 <w:szCs w:val="20"/>
               </w:rPr>
             </w:pPr>
-            <w:proofErr w:type="spellStart"/>
             <w:r>
               <w:rPr>
                 <w:b/>
@@ -1811,59 +1557,44 @@
               </w:rPr>
               <w:t>Rest_tls_key_password</w:t>
             </w:r>
-            <w:proofErr w:type="spellEnd"/>
-          </w:p>
-        </w:tc>
-        <w:tc>
-          <w:tcPr>
-            <w:tcW w:w="5953" w:type="dxa"/>
-            <w:vAlign w:val="center"/>
-          </w:tcPr>
-          <w:p>
-            <w:pPr>
-              <w:ind w:left="360"/>
-              <w:jc w:val="center"/>
-            </w:pPr>
-            <w:proofErr w:type="spellStart"/>
-            <w:r>
-              <w:t>Mdp</w:t>
-            </w:r>
-            <w:proofErr w:type="spellEnd"/>
-            <w:r>
-              <w:t xml:space="preserve"> pour </w:t>
-            </w:r>
-            <w:proofErr w:type="spellStart"/>
-            <w:r>
-              <w:t>unlocker</w:t>
-            </w:r>
-            <w:proofErr w:type="spellEnd"/>
-            <w:r>
-              <w:t xml:space="preserve"> la clef privée REST API</w:t>
-            </w:r>
-          </w:p>
-        </w:tc>
-      </w:tr>
-      <w:tr>
-        <w:trPr>
-          <w:trHeight w:val="567"/>
-        </w:trPr>
-        <w:tc>
-          <w:tcPr>
-            <w:tcW w:w="3335" w:type="dxa"/>
-            <w:gridSpan w:val="2"/>
-            <w:shd w:val="clear" w:color="auto" w:fill="D6E3BC" w:themeFill="accent3" w:themeFillTint="66"/>
-            <w:vAlign w:val="center"/>
-          </w:tcPr>
-          <w:p>
-            <w:pPr>
-              <w:jc w:val="center"/>
-              <w:rPr>
-                <w:b/>
-                <w:sz w:val="20"/>
-                <w:szCs w:val="20"/>
-              </w:rPr>
-            </w:pPr>
-            <w:proofErr w:type="spellStart"/>
+          </w:p>
+        </w:tc>
+        <w:tc>
+          <w:tcPr>
+            <w:tcW w:w="5953" w:type="dxa"/>
+            <w:vAlign w:val="center"/>
+          </w:tcPr>
+          <w:p>
+            <w:pPr>
+              <w:ind w:left="360"/>
+              <w:jc w:val="center"/>
+            </w:pPr>
+            <w:r>
+              <w:t>Mdp pour unlocker la clef privée REST API</w:t>
+            </w:r>
+          </w:p>
+        </w:tc>
+      </w:tr>
+      <w:tr>
+        <w:trPr>
+          <w:trHeight w:val="567"/>
+        </w:trPr>
+        <w:tc>
+          <w:tcPr>
+            <w:tcW w:w="3335" w:type="dxa"/>
+            <w:gridSpan w:val="2"/>
+            <w:shd w:val="clear" w:color="auto" w:fill="D6E3BC" w:themeFill="accent3" w:themeFillTint="66"/>
+            <w:vAlign w:val="center"/>
+          </w:tcPr>
+          <w:p>
+            <w:pPr>
+              <w:jc w:val="center"/>
+              <w:rPr>
+                <w:b/>
+                <w:sz w:val="20"/>
+                <w:szCs w:val="20"/>
+              </w:rPr>
+            </w:pPr>
             <w:r>
               <w:rPr>
                 <w:b/>
@@ -1872,43 +1603,41 @@
               </w:rPr>
               <w:t>Rest_thread_pool_size</w:t>
             </w:r>
-            <w:proofErr w:type="spellEnd"/>
-          </w:p>
-        </w:tc>
-        <w:tc>
-          <w:tcPr>
-            <w:tcW w:w="5953" w:type="dxa"/>
-            <w:vAlign w:val="center"/>
-          </w:tcPr>
-          <w:p>
-            <w:pPr>
-              <w:ind w:left="360"/>
-              <w:jc w:val="center"/>
-            </w:pPr>
-          </w:p>
-        </w:tc>
-      </w:tr>
-      <w:tr>
-        <w:trPr>
-          <w:trHeight w:val="567"/>
-        </w:trPr>
-        <w:tc>
-          <w:tcPr>
-            <w:tcW w:w="3335" w:type="dxa"/>
-            <w:gridSpan w:val="2"/>
-            <w:shd w:val="clear" w:color="auto" w:fill="D6E3BC" w:themeFill="accent3" w:themeFillTint="66"/>
-            <w:vAlign w:val="center"/>
-          </w:tcPr>
-          <w:p>
-            <w:pPr>
-              <w:jc w:val="center"/>
-              <w:rPr>
-                <w:b/>
-                <w:sz w:val="20"/>
-                <w:szCs w:val="20"/>
-              </w:rPr>
-            </w:pPr>
-            <w:proofErr w:type="spellStart"/>
+          </w:p>
+        </w:tc>
+        <w:tc>
+          <w:tcPr>
+            <w:tcW w:w="5953" w:type="dxa"/>
+            <w:vAlign w:val="center"/>
+          </w:tcPr>
+          <w:p>
+            <w:pPr>
+              <w:ind w:left="360"/>
+              <w:jc w:val="center"/>
+            </w:pPr>
+          </w:p>
+        </w:tc>
+      </w:tr>
+      <w:tr>
+        <w:trPr>
+          <w:trHeight w:val="567"/>
+        </w:trPr>
+        <w:tc>
+          <w:tcPr>
+            <w:tcW w:w="3335" w:type="dxa"/>
+            <w:gridSpan w:val="2"/>
+            <w:shd w:val="clear" w:color="auto" w:fill="D6E3BC" w:themeFill="accent3" w:themeFillTint="66"/>
+            <w:vAlign w:val="center"/>
+          </w:tcPr>
+          <w:p>
+            <w:pPr>
+              <w:jc w:val="center"/>
+              <w:rPr>
+                <w:b/>
+                <w:sz w:val="20"/>
+                <w:szCs w:val="20"/>
+              </w:rPr>
+            </w:pPr>
             <w:r>
               <w:rPr>
                 <w:b/>
@@ -1917,7 +1646,6 @@
               </w:rPr>
               <w:t>Trusted_proxies</w:t>
             </w:r>
-            <w:proofErr w:type="spellEnd"/>
           </w:p>
         </w:tc>
         <w:tc>
@@ -1988,7 +1716,6 @@
                 <w:szCs w:val="20"/>
               </w:rPr>
             </w:pPr>
-            <w:proofErr w:type="spellStart"/>
             <w:r>
               <w:rPr>
                 <w:b/>
@@ -1997,43 +1724,41 @@
               </w:rPr>
               <w:t>Web_enable</w:t>
             </w:r>
-            <w:proofErr w:type="spellEnd"/>
-          </w:p>
-        </w:tc>
-        <w:tc>
-          <w:tcPr>
-            <w:tcW w:w="5953" w:type="dxa"/>
-            <w:vAlign w:val="center"/>
-          </w:tcPr>
-          <w:p>
-            <w:pPr>
-              <w:ind w:left="360"/>
-              <w:jc w:val="center"/>
-            </w:pPr>
-          </w:p>
-        </w:tc>
-      </w:tr>
-      <w:tr>
-        <w:trPr>
-          <w:trHeight w:val="567"/>
-        </w:trPr>
-        <w:tc>
-          <w:tcPr>
-            <w:tcW w:w="3335" w:type="dxa"/>
-            <w:gridSpan w:val="2"/>
-            <w:shd w:val="clear" w:color="auto" w:fill="D6E3BC" w:themeFill="accent3" w:themeFillTint="66"/>
-            <w:vAlign w:val="center"/>
-          </w:tcPr>
-          <w:p>
-            <w:pPr>
-              <w:jc w:val="center"/>
-              <w:rPr>
-                <w:b/>
-                <w:sz w:val="20"/>
-                <w:szCs w:val="20"/>
-              </w:rPr>
-            </w:pPr>
-            <w:proofErr w:type="spellStart"/>
+          </w:p>
+        </w:tc>
+        <w:tc>
+          <w:tcPr>
+            <w:tcW w:w="5953" w:type="dxa"/>
+            <w:vAlign w:val="center"/>
+          </w:tcPr>
+          <w:p>
+            <w:pPr>
+              <w:ind w:left="360"/>
+              <w:jc w:val="center"/>
+            </w:pPr>
+          </w:p>
+        </w:tc>
+      </w:tr>
+      <w:tr>
+        <w:trPr>
+          <w:trHeight w:val="567"/>
+        </w:trPr>
+        <w:tc>
+          <w:tcPr>
+            <w:tcW w:w="3335" w:type="dxa"/>
+            <w:gridSpan w:val="2"/>
+            <w:shd w:val="clear" w:color="auto" w:fill="D6E3BC" w:themeFill="accent3" w:themeFillTint="66"/>
+            <w:vAlign w:val="center"/>
+          </w:tcPr>
+          <w:p>
+            <w:pPr>
+              <w:jc w:val="center"/>
+              <w:rPr>
+                <w:b/>
+                <w:sz w:val="20"/>
+                <w:szCs w:val="20"/>
+              </w:rPr>
+            </w:pPr>
             <w:r>
               <w:rPr>
                 <w:b/>
@@ -2043,7 +1768,6 @@
               <w:lastRenderedPageBreak/>
               <w:t>Web_listen_uri</w:t>
             </w:r>
-            <w:proofErr w:type="spellEnd"/>
           </w:p>
         </w:tc>
         <w:tc>
@@ -2063,29 +1787,37 @@
               <w:t xml:space="preserve"> du REST API</w:t>
             </w:r>
           </w:p>
-        </w:tc>
-      </w:tr>
-      <w:tr>
-        <w:trPr>
-          <w:trHeight w:val="567"/>
-        </w:trPr>
-        <w:tc>
-          <w:tcPr>
-            <w:tcW w:w="3335" w:type="dxa"/>
-            <w:gridSpan w:val="2"/>
-            <w:shd w:val="clear" w:color="auto" w:fill="D6E3BC" w:themeFill="accent3" w:themeFillTint="66"/>
-            <w:vAlign w:val="center"/>
-          </w:tcPr>
-          <w:p>
-            <w:pPr>
-              <w:jc w:val="center"/>
-              <w:rPr>
-                <w:b/>
-                <w:sz w:val="20"/>
-                <w:szCs w:val="20"/>
-              </w:rPr>
-            </w:pPr>
-            <w:proofErr w:type="spellStart"/>
+          <w:p>
+            <w:pPr>
+              <w:ind w:left="360"/>
+              <w:jc w:val="center"/>
+            </w:pPr>
+            <w:r>
+              <w:t>@private address</w:t>
+            </w:r>
+          </w:p>
+        </w:tc>
+      </w:tr>
+      <w:tr>
+        <w:trPr>
+          <w:trHeight w:val="567"/>
+        </w:trPr>
+        <w:tc>
+          <w:tcPr>
+            <w:tcW w:w="3335" w:type="dxa"/>
+            <w:gridSpan w:val="2"/>
+            <w:shd w:val="clear" w:color="auto" w:fill="D6E3BC" w:themeFill="accent3" w:themeFillTint="66"/>
+            <w:vAlign w:val="center"/>
+          </w:tcPr>
+          <w:p>
+            <w:pPr>
+              <w:jc w:val="center"/>
+              <w:rPr>
+                <w:b/>
+                <w:sz w:val="20"/>
+                <w:szCs w:val="20"/>
+              </w:rPr>
+            </w:pPr>
             <w:r>
               <w:rPr>
                 <w:b/>
@@ -2094,27 +1826,21 @@
               </w:rPr>
               <w:t>Web_endpoint_uri</w:t>
             </w:r>
-            <w:proofErr w:type="spellEnd"/>
-          </w:p>
-        </w:tc>
-        <w:tc>
-          <w:tcPr>
-            <w:tcW w:w="5953" w:type="dxa"/>
-            <w:vAlign w:val="center"/>
-          </w:tcPr>
-          <w:p>
-            <w:pPr>
-              <w:ind w:left="360"/>
-              <w:jc w:val="center"/>
-            </w:pPr>
-            <w:r>
-              <w:t xml:space="preserve">Par défaut </w:t>
-            </w:r>
-            <w:proofErr w:type="spellStart"/>
-            <w:r>
-              <w:t>rest_transport_uri</w:t>
-            </w:r>
-            <w:proofErr w:type="spellEnd"/>
+          </w:p>
+        </w:tc>
+        <w:tc>
+          <w:tcPr>
+            <w:tcW w:w="5953" w:type="dxa"/>
+            <w:vAlign w:val="center"/>
+          </w:tcPr>
+          <w:p>
+            <w:pPr>
+              <w:ind w:left="360"/>
+              <w:jc w:val="center"/>
+            </w:pPr>
+            <w:r>
+              <w:t>Par défaut rest_transport_uri</w:t>
+            </w:r>
             <w:r>
               <w:t>.</w:t>
             </w:r>
@@ -2125,38 +1851,36 @@
               <w:jc w:val="center"/>
             </w:pPr>
             <w:r>
-              <w:t>@ externe d’écoute du serveur web</w:t>
-            </w:r>
-            <w:r>
-              <w:t xml:space="preserve"> à laquelle</w:t>
-            </w:r>
-            <w:r>
-              <w:t xml:space="preserve"> les clients se connectent.</w:t>
-            </w:r>
-          </w:p>
-        </w:tc>
-      </w:tr>
-      <w:tr>
-        <w:trPr>
-          <w:trHeight w:val="567"/>
-        </w:trPr>
-        <w:tc>
-          <w:tcPr>
-            <w:tcW w:w="3335" w:type="dxa"/>
-            <w:gridSpan w:val="2"/>
-            <w:shd w:val="clear" w:color="auto" w:fill="D6E3BC" w:themeFill="accent3" w:themeFillTint="66"/>
-            <w:vAlign w:val="center"/>
-          </w:tcPr>
-          <w:p>
-            <w:pPr>
-              <w:jc w:val="center"/>
-              <w:rPr>
-                <w:b/>
-                <w:sz w:val="20"/>
-                <w:szCs w:val="20"/>
-              </w:rPr>
-            </w:pPr>
-            <w:proofErr w:type="spellStart"/>
+              <w:t xml:space="preserve">@ </w:t>
+            </w:r>
+            <w:r>
+              <w:t>public address</w:t>
+            </w:r>
+            <w:bookmarkStart w:id="0" w:name="_GoBack"/>
+            <w:bookmarkEnd w:id="0"/>
+          </w:p>
+        </w:tc>
+      </w:tr>
+      <w:tr>
+        <w:trPr>
+          <w:trHeight w:val="567"/>
+        </w:trPr>
+        <w:tc>
+          <w:tcPr>
+            <w:tcW w:w="3335" w:type="dxa"/>
+            <w:gridSpan w:val="2"/>
+            <w:shd w:val="clear" w:color="auto" w:fill="D6E3BC" w:themeFill="accent3" w:themeFillTint="66"/>
+            <w:vAlign w:val="center"/>
+          </w:tcPr>
+          <w:p>
+            <w:pPr>
+              <w:jc w:val="center"/>
+              <w:rPr>
+                <w:b/>
+                <w:sz w:val="20"/>
+                <w:szCs w:val="20"/>
+              </w:rPr>
+            </w:pPr>
             <w:r>
               <w:rPr>
                 <w:b/>
@@ -2165,43 +1889,41 @@
               </w:rPr>
               <w:t>Web_enable_tls</w:t>
             </w:r>
-            <w:proofErr w:type="spellEnd"/>
-          </w:p>
-        </w:tc>
-        <w:tc>
-          <w:tcPr>
-            <w:tcW w:w="5953" w:type="dxa"/>
-            <w:vAlign w:val="center"/>
-          </w:tcPr>
-          <w:p>
-            <w:pPr>
-              <w:ind w:left="360"/>
-              <w:jc w:val="center"/>
-            </w:pPr>
-          </w:p>
-        </w:tc>
-      </w:tr>
-      <w:tr>
-        <w:trPr>
-          <w:trHeight w:val="567"/>
-        </w:trPr>
-        <w:tc>
-          <w:tcPr>
-            <w:tcW w:w="3335" w:type="dxa"/>
-            <w:gridSpan w:val="2"/>
-            <w:shd w:val="clear" w:color="auto" w:fill="D6E3BC" w:themeFill="accent3" w:themeFillTint="66"/>
-            <w:vAlign w:val="center"/>
-          </w:tcPr>
-          <w:p>
-            <w:pPr>
-              <w:jc w:val="center"/>
-              <w:rPr>
-                <w:b/>
-                <w:sz w:val="20"/>
-                <w:szCs w:val="20"/>
-              </w:rPr>
-            </w:pPr>
-            <w:proofErr w:type="spellStart"/>
+          </w:p>
+        </w:tc>
+        <w:tc>
+          <w:tcPr>
+            <w:tcW w:w="5953" w:type="dxa"/>
+            <w:vAlign w:val="center"/>
+          </w:tcPr>
+          <w:p>
+            <w:pPr>
+              <w:ind w:left="360"/>
+              <w:jc w:val="center"/>
+            </w:pPr>
+          </w:p>
+        </w:tc>
+      </w:tr>
+      <w:tr>
+        <w:trPr>
+          <w:trHeight w:val="567"/>
+        </w:trPr>
+        <w:tc>
+          <w:tcPr>
+            <w:tcW w:w="3335" w:type="dxa"/>
+            <w:gridSpan w:val="2"/>
+            <w:shd w:val="clear" w:color="auto" w:fill="D6E3BC" w:themeFill="accent3" w:themeFillTint="66"/>
+            <w:vAlign w:val="center"/>
+          </w:tcPr>
+          <w:p>
+            <w:pPr>
+              <w:jc w:val="center"/>
+              <w:rPr>
+                <w:b/>
+                <w:sz w:val="20"/>
+                <w:szCs w:val="20"/>
+              </w:rPr>
+            </w:pPr>
             <w:r>
               <w:rPr>
                 <w:b/>
@@ -2210,43 +1932,41 @@
               </w:rPr>
               <w:t>Web_tls_cert_file</w:t>
             </w:r>
-            <w:proofErr w:type="spellEnd"/>
-          </w:p>
-        </w:tc>
-        <w:tc>
-          <w:tcPr>
-            <w:tcW w:w="5953" w:type="dxa"/>
-            <w:vAlign w:val="center"/>
-          </w:tcPr>
-          <w:p>
-            <w:pPr>
-              <w:ind w:left="360"/>
-              <w:jc w:val="center"/>
-            </w:pPr>
-          </w:p>
-        </w:tc>
-      </w:tr>
-      <w:tr>
-        <w:trPr>
-          <w:trHeight w:val="567"/>
-        </w:trPr>
-        <w:tc>
-          <w:tcPr>
-            <w:tcW w:w="3335" w:type="dxa"/>
-            <w:gridSpan w:val="2"/>
-            <w:shd w:val="clear" w:color="auto" w:fill="D6E3BC" w:themeFill="accent3" w:themeFillTint="66"/>
-            <w:vAlign w:val="center"/>
-          </w:tcPr>
-          <w:p>
-            <w:pPr>
-              <w:jc w:val="center"/>
-              <w:rPr>
-                <w:b/>
-                <w:sz w:val="20"/>
-                <w:szCs w:val="20"/>
-              </w:rPr>
-            </w:pPr>
-            <w:proofErr w:type="spellStart"/>
+          </w:p>
+        </w:tc>
+        <w:tc>
+          <w:tcPr>
+            <w:tcW w:w="5953" w:type="dxa"/>
+            <w:vAlign w:val="center"/>
+          </w:tcPr>
+          <w:p>
+            <w:pPr>
+              <w:ind w:left="360"/>
+              <w:jc w:val="center"/>
+            </w:pPr>
+          </w:p>
+        </w:tc>
+      </w:tr>
+      <w:tr>
+        <w:trPr>
+          <w:trHeight w:val="567"/>
+        </w:trPr>
+        <w:tc>
+          <w:tcPr>
+            <w:tcW w:w="3335" w:type="dxa"/>
+            <w:gridSpan w:val="2"/>
+            <w:shd w:val="clear" w:color="auto" w:fill="D6E3BC" w:themeFill="accent3" w:themeFillTint="66"/>
+            <w:vAlign w:val="center"/>
+          </w:tcPr>
+          <w:p>
+            <w:pPr>
+              <w:jc w:val="center"/>
+              <w:rPr>
+                <w:b/>
+                <w:sz w:val="20"/>
+                <w:szCs w:val="20"/>
+              </w:rPr>
+            </w:pPr>
             <w:r>
               <w:rPr>
                 <w:b/>
@@ -2255,43 +1975,41 @@
               </w:rPr>
               <w:t>Web_tls_key_file</w:t>
             </w:r>
-            <w:proofErr w:type="spellEnd"/>
-          </w:p>
-        </w:tc>
-        <w:tc>
-          <w:tcPr>
-            <w:tcW w:w="5953" w:type="dxa"/>
-            <w:vAlign w:val="center"/>
-          </w:tcPr>
-          <w:p>
-            <w:pPr>
-              <w:ind w:left="360"/>
-              <w:jc w:val="center"/>
-            </w:pPr>
-          </w:p>
-        </w:tc>
-      </w:tr>
-      <w:tr>
-        <w:trPr>
-          <w:trHeight w:val="567"/>
-        </w:trPr>
-        <w:tc>
-          <w:tcPr>
-            <w:tcW w:w="3335" w:type="dxa"/>
-            <w:gridSpan w:val="2"/>
-            <w:shd w:val="clear" w:color="auto" w:fill="D6E3BC" w:themeFill="accent3" w:themeFillTint="66"/>
-            <w:vAlign w:val="center"/>
-          </w:tcPr>
-          <w:p>
-            <w:pPr>
-              <w:jc w:val="center"/>
-              <w:rPr>
-                <w:b/>
-                <w:sz w:val="20"/>
-                <w:szCs w:val="20"/>
-              </w:rPr>
-            </w:pPr>
-            <w:proofErr w:type="spellStart"/>
+          </w:p>
+        </w:tc>
+        <w:tc>
+          <w:tcPr>
+            <w:tcW w:w="5953" w:type="dxa"/>
+            <w:vAlign w:val="center"/>
+          </w:tcPr>
+          <w:p>
+            <w:pPr>
+              <w:ind w:left="360"/>
+              <w:jc w:val="center"/>
+            </w:pPr>
+          </w:p>
+        </w:tc>
+      </w:tr>
+      <w:tr>
+        <w:trPr>
+          <w:trHeight w:val="567"/>
+        </w:trPr>
+        <w:tc>
+          <w:tcPr>
+            <w:tcW w:w="3335" w:type="dxa"/>
+            <w:gridSpan w:val="2"/>
+            <w:shd w:val="clear" w:color="auto" w:fill="D6E3BC" w:themeFill="accent3" w:themeFillTint="66"/>
+            <w:vAlign w:val="center"/>
+          </w:tcPr>
+          <w:p>
+            <w:pPr>
+              <w:jc w:val="center"/>
+              <w:rPr>
+                <w:b/>
+                <w:sz w:val="20"/>
+                <w:szCs w:val="20"/>
+              </w:rPr>
+            </w:pPr>
             <w:r>
               <w:rPr>
                 <w:b/>
@@ -2300,43 +2018,41 @@
               </w:rPr>
               <w:t>Web_tls_key_password</w:t>
             </w:r>
-            <w:proofErr w:type="spellEnd"/>
-          </w:p>
-        </w:tc>
-        <w:tc>
-          <w:tcPr>
-            <w:tcW w:w="5953" w:type="dxa"/>
-            <w:vAlign w:val="center"/>
-          </w:tcPr>
-          <w:p>
-            <w:pPr>
-              <w:ind w:left="360"/>
-              <w:jc w:val="center"/>
-            </w:pPr>
-          </w:p>
-        </w:tc>
-      </w:tr>
-      <w:tr>
-        <w:trPr>
-          <w:trHeight w:val="567"/>
-        </w:trPr>
-        <w:tc>
-          <w:tcPr>
-            <w:tcW w:w="3335" w:type="dxa"/>
-            <w:gridSpan w:val="2"/>
-            <w:shd w:val="clear" w:color="auto" w:fill="D6E3BC" w:themeFill="accent3" w:themeFillTint="66"/>
-            <w:vAlign w:val="center"/>
-          </w:tcPr>
-          <w:p>
-            <w:pPr>
-              <w:jc w:val="center"/>
-              <w:rPr>
-                <w:b/>
-                <w:sz w:val="20"/>
-                <w:szCs w:val="20"/>
-              </w:rPr>
-            </w:pPr>
-            <w:proofErr w:type="spellStart"/>
+          </w:p>
+        </w:tc>
+        <w:tc>
+          <w:tcPr>
+            <w:tcW w:w="5953" w:type="dxa"/>
+            <w:vAlign w:val="center"/>
+          </w:tcPr>
+          <w:p>
+            <w:pPr>
+              <w:ind w:left="360"/>
+              <w:jc w:val="center"/>
+            </w:pPr>
+          </w:p>
+        </w:tc>
+      </w:tr>
+      <w:tr>
+        <w:trPr>
+          <w:trHeight w:val="567"/>
+        </w:trPr>
+        <w:tc>
+          <w:tcPr>
+            <w:tcW w:w="3335" w:type="dxa"/>
+            <w:gridSpan w:val="2"/>
+            <w:shd w:val="clear" w:color="auto" w:fill="D6E3BC" w:themeFill="accent3" w:themeFillTint="66"/>
+            <w:vAlign w:val="center"/>
+          </w:tcPr>
+          <w:p>
+            <w:pPr>
+              <w:jc w:val="center"/>
+              <w:rPr>
+                <w:b/>
+                <w:sz w:val="20"/>
+                <w:szCs w:val="20"/>
+              </w:rPr>
+            </w:pPr>
             <w:r>
               <w:rPr>
                 <w:b/>
@@ -2345,7 +2061,6 @@
               </w:rPr>
               <w:t>Web_thread_pool_size</w:t>
             </w:r>
-            <w:proofErr w:type="spellEnd"/>
           </w:p>
         </w:tc>
         <w:tc>
@@ -2413,7 +2128,6 @@
                 <w:szCs w:val="20"/>
               </w:rPr>
             </w:pPr>
-            <w:proofErr w:type="spellStart"/>
             <w:r>
               <w:rPr>
                 <w:b/>
@@ -2422,51 +2136,44 @@
               </w:rPr>
               <w:t>Elasticsearch_hosts</w:t>
             </w:r>
-            <w:proofErr w:type="spellEnd"/>
-          </w:p>
-        </w:tc>
-        <w:tc>
-          <w:tcPr>
-            <w:tcW w:w="5953" w:type="dxa"/>
-            <w:vAlign w:val="center"/>
-          </w:tcPr>
-          <w:p>
-            <w:pPr>
-              <w:ind w:left="360"/>
-              <w:jc w:val="center"/>
-            </w:pPr>
-            <w:proofErr w:type="spellStart"/>
-            <w:r>
-              <w:t>Graylog</w:t>
-            </w:r>
-            <w:proofErr w:type="spellEnd"/>
-            <w:r>
-              <w:t xml:space="preserve"> server se connectera dessus.</w:t>
-            </w:r>
-          </w:p>
-        </w:tc>
-      </w:tr>
-      <w:tr>
-        <w:trPr>
-          <w:trHeight w:val="567"/>
-        </w:trPr>
-        <w:tc>
-          <w:tcPr>
-            <w:tcW w:w="3335" w:type="dxa"/>
-            <w:gridSpan w:val="2"/>
-            <w:shd w:val="clear" w:color="auto" w:fill="D6E3BC" w:themeFill="accent3" w:themeFillTint="66"/>
-            <w:vAlign w:val="center"/>
-          </w:tcPr>
-          <w:p>
-            <w:pPr>
-              <w:jc w:val="center"/>
-              <w:rPr>
-                <w:b/>
-                <w:sz w:val="20"/>
-                <w:szCs w:val="20"/>
-              </w:rPr>
-            </w:pPr>
-            <w:proofErr w:type="spellStart"/>
+          </w:p>
+        </w:tc>
+        <w:tc>
+          <w:tcPr>
+            <w:tcW w:w="5953" w:type="dxa"/>
+            <w:vAlign w:val="center"/>
+          </w:tcPr>
+          <w:p>
+            <w:pPr>
+              <w:ind w:left="360"/>
+              <w:jc w:val="center"/>
+            </w:pPr>
+            <w:r>
+              <w:t>Graylog server se connectera dessus.</w:t>
+            </w:r>
+          </w:p>
+        </w:tc>
+      </w:tr>
+      <w:tr>
+        <w:trPr>
+          <w:trHeight w:val="567"/>
+        </w:trPr>
+        <w:tc>
+          <w:tcPr>
+            <w:tcW w:w="3335" w:type="dxa"/>
+            <w:gridSpan w:val="2"/>
+            <w:shd w:val="clear" w:color="auto" w:fill="D6E3BC" w:themeFill="accent3" w:themeFillTint="66"/>
+            <w:vAlign w:val="center"/>
+          </w:tcPr>
+          <w:p>
+            <w:pPr>
+              <w:jc w:val="center"/>
+              <w:rPr>
+                <w:b/>
+                <w:sz w:val="20"/>
+                <w:szCs w:val="20"/>
+              </w:rPr>
+            </w:pPr>
             <w:r>
               <w:rPr>
                 <w:b/>
@@ -2475,43 +2182,41 @@
               </w:rPr>
               <w:t>Elasticsearch_connect_timeout</w:t>
             </w:r>
-            <w:proofErr w:type="spellEnd"/>
-          </w:p>
-        </w:tc>
-        <w:tc>
-          <w:tcPr>
-            <w:tcW w:w="5953" w:type="dxa"/>
-            <w:vAlign w:val="center"/>
-          </w:tcPr>
-          <w:p>
-            <w:pPr>
-              <w:ind w:left="360"/>
-              <w:jc w:val="center"/>
-            </w:pPr>
-          </w:p>
-        </w:tc>
-      </w:tr>
-      <w:tr>
-        <w:trPr>
-          <w:trHeight w:val="567"/>
-        </w:trPr>
-        <w:tc>
-          <w:tcPr>
-            <w:tcW w:w="3335" w:type="dxa"/>
-            <w:gridSpan w:val="2"/>
-            <w:shd w:val="clear" w:color="auto" w:fill="D6E3BC" w:themeFill="accent3" w:themeFillTint="66"/>
-            <w:vAlign w:val="center"/>
-          </w:tcPr>
-          <w:p>
-            <w:pPr>
-              <w:jc w:val="center"/>
-              <w:rPr>
-                <w:b/>
-                <w:sz w:val="20"/>
-                <w:szCs w:val="20"/>
-              </w:rPr>
-            </w:pPr>
-            <w:proofErr w:type="spellStart"/>
+          </w:p>
+        </w:tc>
+        <w:tc>
+          <w:tcPr>
+            <w:tcW w:w="5953" w:type="dxa"/>
+            <w:vAlign w:val="center"/>
+          </w:tcPr>
+          <w:p>
+            <w:pPr>
+              <w:ind w:left="360"/>
+              <w:jc w:val="center"/>
+            </w:pPr>
+          </w:p>
+        </w:tc>
+      </w:tr>
+      <w:tr>
+        <w:trPr>
+          <w:trHeight w:val="567"/>
+        </w:trPr>
+        <w:tc>
+          <w:tcPr>
+            <w:tcW w:w="3335" w:type="dxa"/>
+            <w:gridSpan w:val="2"/>
+            <w:shd w:val="clear" w:color="auto" w:fill="D6E3BC" w:themeFill="accent3" w:themeFillTint="66"/>
+            <w:vAlign w:val="center"/>
+          </w:tcPr>
+          <w:p>
+            <w:pPr>
+              <w:jc w:val="center"/>
+              <w:rPr>
+                <w:b/>
+                <w:sz w:val="20"/>
+                <w:szCs w:val="20"/>
+              </w:rPr>
+            </w:pPr>
             <w:r>
               <w:rPr>
                 <w:b/>
@@ -2520,43 +2225,41 @@
               </w:rPr>
               <w:t>Elasticsearch_socket_timeout</w:t>
             </w:r>
-            <w:proofErr w:type="spellEnd"/>
-          </w:p>
-        </w:tc>
-        <w:tc>
-          <w:tcPr>
-            <w:tcW w:w="5953" w:type="dxa"/>
-            <w:vAlign w:val="center"/>
-          </w:tcPr>
-          <w:p>
-            <w:pPr>
-              <w:ind w:left="360"/>
-              <w:jc w:val="center"/>
-            </w:pPr>
-          </w:p>
-        </w:tc>
-      </w:tr>
-      <w:tr>
-        <w:trPr>
-          <w:trHeight w:val="567"/>
-        </w:trPr>
-        <w:tc>
-          <w:tcPr>
-            <w:tcW w:w="3335" w:type="dxa"/>
-            <w:gridSpan w:val="2"/>
-            <w:shd w:val="clear" w:color="auto" w:fill="D6E3BC" w:themeFill="accent3" w:themeFillTint="66"/>
-            <w:vAlign w:val="center"/>
-          </w:tcPr>
-          <w:p>
-            <w:pPr>
-              <w:jc w:val="center"/>
-              <w:rPr>
-                <w:b/>
-                <w:sz w:val="20"/>
-                <w:szCs w:val="20"/>
-              </w:rPr>
-            </w:pPr>
-            <w:proofErr w:type="spellStart"/>
+          </w:p>
+        </w:tc>
+        <w:tc>
+          <w:tcPr>
+            <w:tcW w:w="5953" w:type="dxa"/>
+            <w:vAlign w:val="center"/>
+          </w:tcPr>
+          <w:p>
+            <w:pPr>
+              <w:ind w:left="360"/>
+              <w:jc w:val="center"/>
+            </w:pPr>
+          </w:p>
+        </w:tc>
+      </w:tr>
+      <w:tr>
+        <w:trPr>
+          <w:trHeight w:val="567"/>
+        </w:trPr>
+        <w:tc>
+          <w:tcPr>
+            <w:tcW w:w="3335" w:type="dxa"/>
+            <w:gridSpan w:val="2"/>
+            <w:shd w:val="clear" w:color="auto" w:fill="D6E3BC" w:themeFill="accent3" w:themeFillTint="66"/>
+            <w:vAlign w:val="center"/>
+          </w:tcPr>
+          <w:p>
+            <w:pPr>
+              <w:jc w:val="center"/>
+              <w:rPr>
+                <w:b/>
+                <w:sz w:val="20"/>
+                <w:szCs w:val="20"/>
+              </w:rPr>
+            </w:pPr>
             <w:r>
               <w:rPr>
                 <w:b/>
@@ -2565,51 +2268,44 @@
               </w:rPr>
               <w:t>Elasticsearch_idle_timeout</w:t>
             </w:r>
-            <w:proofErr w:type="spellEnd"/>
-          </w:p>
-        </w:tc>
-        <w:tc>
-          <w:tcPr>
-            <w:tcW w:w="5953" w:type="dxa"/>
-            <w:vAlign w:val="center"/>
-          </w:tcPr>
-          <w:p>
-            <w:pPr>
-              <w:ind w:left="360"/>
-              <w:jc w:val="center"/>
-            </w:pPr>
-            <w:r>
-              <w:t xml:space="preserve">-1 = </w:t>
-            </w:r>
-            <w:proofErr w:type="spellStart"/>
-            <w:r>
-              <w:t>infinity</w:t>
-            </w:r>
-            <w:proofErr w:type="spellEnd"/>
-          </w:p>
-        </w:tc>
-      </w:tr>
-      <w:tr>
-        <w:trPr>
-          <w:trHeight w:val="567"/>
-        </w:trPr>
-        <w:tc>
-          <w:tcPr>
-            <w:tcW w:w="3335" w:type="dxa"/>
-            <w:gridSpan w:val="2"/>
-            <w:shd w:val="clear" w:color="auto" w:fill="D6E3BC" w:themeFill="accent3" w:themeFillTint="66"/>
-            <w:vAlign w:val="center"/>
-          </w:tcPr>
-          <w:p>
-            <w:pPr>
-              <w:jc w:val="center"/>
-              <w:rPr>
-                <w:b/>
-                <w:sz w:val="20"/>
-                <w:szCs w:val="20"/>
-              </w:rPr>
-            </w:pPr>
-            <w:proofErr w:type="spellStart"/>
+          </w:p>
+        </w:tc>
+        <w:tc>
+          <w:tcPr>
+            <w:tcW w:w="5953" w:type="dxa"/>
+            <w:vAlign w:val="center"/>
+          </w:tcPr>
+          <w:p>
+            <w:pPr>
+              <w:ind w:left="360"/>
+              <w:jc w:val="center"/>
+            </w:pPr>
+            <w:r>
+              <w:t>-1 = infinity</w:t>
+            </w:r>
+          </w:p>
+        </w:tc>
+      </w:tr>
+      <w:tr>
+        <w:trPr>
+          <w:trHeight w:val="567"/>
+        </w:trPr>
+        <w:tc>
+          <w:tcPr>
+            <w:tcW w:w="3335" w:type="dxa"/>
+            <w:gridSpan w:val="2"/>
+            <w:shd w:val="clear" w:color="auto" w:fill="D6E3BC" w:themeFill="accent3" w:themeFillTint="66"/>
+            <w:vAlign w:val="center"/>
+          </w:tcPr>
+          <w:p>
+            <w:pPr>
+              <w:jc w:val="center"/>
+              <w:rPr>
+                <w:b/>
+                <w:sz w:val="20"/>
+                <w:szCs w:val="20"/>
+              </w:rPr>
+            </w:pPr>
             <w:r>
               <w:rPr>
                 <w:b/>
@@ -2618,43 +2314,41 @@
               </w:rPr>
               <w:t>Elasticsearch_max_total_connections</w:t>
             </w:r>
-            <w:proofErr w:type="spellEnd"/>
-          </w:p>
-        </w:tc>
-        <w:tc>
-          <w:tcPr>
-            <w:tcW w:w="5953" w:type="dxa"/>
-            <w:vAlign w:val="center"/>
-          </w:tcPr>
-          <w:p>
-            <w:pPr>
-              <w:ind w:left="360"/>
-              <w:jc w:val="center"/>
-            </w:pPr>
-          </w:p>
-        </w:tc>
-      </w:tr>
-      <w:tr>
-        <w:trPr>
-          <w:trHeight w:val="567"/>
-        </w:trPr>
-        <w:tc>
-          <w:tcPr>
-            <w:tcW w:w="3335" w:type="dxa"/>
-            <w:gridSpan w:val="2"/>
-            <w:shd w:val="clear" w:color="auto" w:fill="D6E3BC" w:themeFill="accent3" w:themeFillTint="66"/>
-            <w:vAlign w:val="center"/>
-          </w:tcPr>
-          <w:p>
-            <w:pPr>
-              <w:jc w:val="center"/>
-              <w:rPr>
-                <w:b/>
-                <w:sz w:val="20"/>
-                <w:szCs w:val="20"/>
-              </w:rPr>
-            </w:pPr>
-            <w:proofErr w:type="spellStart"/>
+          </w:p>
+        </w:tc>
+        <w:tc>
+          <w:tcPr>
+            <w:tcW w:w="5953" w:type="dxa"/>
+            <w:vAlign w:val="center"/>
+          </w:tcPr>
+          <w:p>
+            <w:pPr>
+              <w:ind w:left="360"/>
+              <w:jc w:val="center"/>
+            </w:pPr>
+          </w:p>
+        </w:tc>
+      </w:tr>
+      <w:tr>
+        <w:trPr>
+          <w:trHeight w:val="567"/>
+        </w:trPr>
+        <w:tc>
+          <w:tcPr>
+            <w:tcW w:w="3335" w:type="dxa"/>
+            <w:gridSpan w:val="2"/>
+            <w:shd w:val="clear" w:color="auto" w:fill="D6E3BC" w:themeFill="accent3" w:themeFillTint="66"/>
+            <w:vAlign w:val="center"/>
+          </w:tcPr>
+          <w:p>
+            <w:pPr>
+              <w:jc w:val="center"/>
+              <w:rPr>
+                <w:b/>
+                <w:sz w:val="20"/>
+                <w:szCs w:val="20"/>
+              </w:rPr>
+            </w:pPr>
             <w:r>
               <w:rPr>
                 <w:b/>
@@ -2663,7 +2357,6 @@
               </w:rPr>
               <w:t>Elasticsearch_discovery_enabled</w:t>
             </w:r>
-            <w:proofErr w:type="spellEnd"/>
           </w:p>
         </w:tc>
         <w:tc>
@@ -2734,7 +2427,6 @@
                 <w:szCs w:val="20"/>
               </w:rPr>
             </w:pPr>
-            <w:proofErr w:type="spellStart"/>
             <w:r>
               <w:rPr>
                 <w:b/>
@@ -2743,7 +2435,6 @@
               </w:rPr>
               <w:t>Rotation_strategy</w:t>
             </w:r>
-            <w:proofErr w:type="spellEnd"/>
           </w:p>
         </w:tc>
         <w:tc>
@@ -2782,35 +2473,24 @@
                 <w:szCs w:val="20"/>
               </w:rPr>
             </w:pPr>
-            <w:proofErr w:type="spellStart"/>
-            <w:r>
-              <w:rPr>
-                <w:b/>
-                <w:sz w:val="20"/>
-                <w:szCs w:val="20"/>
-              </w:rPr>
-              <w:t>Elasticsearch_max_docs</w:t>
-            </w:r>
-            <w:proofErr w:type="spellEnd"/>
-            <w:r>
-              <w:rPr>
-                <w:b/>
-                <w:sz w:val="20"/>
-                <w:szCs w:val="20"/>
-              </w:rPr>
-              <w:t>_</w:t>
-            </w:r>
-          </w:p>
-          <w:p>
-            <w:pPr>
-              <w:jc w:val="center"/>
-              <w:rPr>
-                <w:b/>
-                <w:sz w:val="20"/>
-                <w:szCs w:val="20"/>
-              </w:rPr>
-            </w:pPr>
-            <w:proofErr w:type="spellStart"/>
+            <w:r>
+              <w:rPr>
+                <w:b/>
+                <w:sz w:val="20"/>
+                <w:szCs w:val="20"/>
+              </w:rPr>
+              <w:t>Elasticsearch_max_docs_</w:t>
+            </w:r>
+          </w:p>
+          <w:p>
+            <w:pPr>
+              <w:jc w:val="center"/>
+              <w:rPr>
+                <w:b/>
+                <w:sz w:val="20"/>
+                <w:szCs w:val="20"/>
+              </w:rPr>
+            </w:pPr>
             <w:r>
               <w:rPr>
                 <w:b/>
@@ -2819,7 +2499,6 @@
               </w:rPr>
               <w:t>Per_index</w:t>
             </w:r>
-            <w:proofErr w:type="spellEnd"/>
           </w:p>
         </w:tc>
         <w:tc>
@@ -2858,35 +2537,24 @@
                 <w:szCs w:val="20"/>
               </w:rPr>
             </w:pPr>
-            <w:proofErr w:type="spellStart"/>
-            <w:r>
-              <w:rPr>
-                <w:b/>
-                <w:sz w:val="20"/>
-                <w:szCs w:val="20"/>
-              </w:rPr>
-              <w:t>Elasticsearch_max_size</w:t>
-            </w:r>
-            <w:proofErr w:type="spellEnd"/>
-            <w:r>
-              <w:rPr>
-                <w:b/>
-                <w:sz w:val="20"/>
-                <w:szCs w:val="20"/>
-              </w:rPr>
-              <w:t>_</w:t>
-            </w:r>
-          </w:p>
-          <w:p>
-            <w:pPr>
-              <w:jc w:val="center"/>
-              <w:rPr>
-                <w:b/>
-                <w:sz w:val="20"/>
-                <w:szCs w:val="20"/>
-              </w:rPr>
-            </w:pPr>
-            <w:proofErr w:type="spellStart"/>
+            <w:r>
+              <w:rPr>
+                <w:b/>
+                <w:sz w:val="20"/>
+                <w:szCs w:val="20"/>
+              </w:rPr>
+              <w:t>Elasticsearch_max_size_</w:t>
+            </w:r>
+          </w:p>
+          <w:p>
+            <w:pPr>
+              <w:jc w:val="center"/>
+              <w:rPr>
+                <w:b/>
+                <w:sz w:val="20"/>
+                <w:szCs w:val="20"/>
+              </w:rPr>
+            </w:pPr>
             <w:r>
               <w:rPr>
                 <w:b/>
@@ -2895,7 +2563,6 @@
               </w:rPr>
               <w:t>Per_index</w:t>
             </w:r>
-            <w:proofErr w:type="spellEnd"/>
           </w:p>
         </w:tc>
         <w:tc>
@@ -2934,35 +2601,24 @@
                 <w:szCs w:val="20"/>
               </w:rPr>
             </w:pPr>
-            <w:proofErr w:type="spellStart"/>
-            <w:r>
-              <w:rPr>
-                <w:b/>
-                <w:sz w:val="20"/>
-                <w:szCs w:val="20"/>
-              </w:rPr>
-              <w:t>Elasticsearch_max_time</w:t>
-            </w:r>
-            <w:proofErr w:type="spellEnd"/>
-            <w:r>
-              <w:rPr>
-                <w:b/>
-                <w:sz w:val="20"/>
-                <w:szCs w:val="20"/>
-              </w:rPr>
-              <w:t>_</w:t>
-            </w:r>
-          </w:p>
-          <w:p>
-            <w:pPr>
-              <w:jc w:val="center"/>
-              <w:rPr>
-                <w:b/>
-                <w:sz w:val="20"/>
-                <w:szCs w:val="20"/>
-              </w:rPr>
-            </w:pPr>
-            <w:proofErr w:type="spellStart"/>
+            <w:r>
+              <w:rPr>
+                <w:b/>
+                <w:sz w:val="20"/>
+                <w:szCs w:val="20"/>
+              </w:rPr>
+              <w:t>Elasticsearch_max_time_</w:t>
+            </w:r>
+          </w:p>
+          <w:p>
+            <w:pPr>
+              <w:jc w:val="center"/>
+              <w:rPr>
+                <w:b/>
+                <w:sz w:val="20"/>
+                <w:szCs w:val="20"/>
+              </w:rPr>
+            </w:pPr>
             <w:r>
               <w:rPr>
                 <w:b/>
@@ -2971,7 +2627,6 @@
               </w:rPr>
               <w:t>Per_index</w:t>
             </w:r>
-            <w:proofErr w:type="spellEnd"/>
           </w:p>
         </w:tc>
         <w:tc>
@@ -3010,35 +2665,24 @@
                 <w:szCs w:val="20"/>
               </w:rPr>
             </w:pPr>
-            <w:proofErr w:type="spellStart"/>
-            <w:r>
-              <w:rPr>
-                <w:b/>
-                <w:sz w:val="20"/>
-                <w:szCs w:val="20"/>
-              </w:rPr>
-              <w:t>Elasticsearch_max_number</w:t>
-            </w:r>
-            <w:proofErr w:type="spellEnd"/>
-            <w:r>
-              <w:rPr>
-                <w:b/>
-                <w:sz w:val="20"/>
-                <w:szCs w:val="20"/>
-              </w:rPr>
-              <w:t>_</w:t>
-            </w:r>
-          </w:p>
-          <w:p>
-            <w:pPr>
-              <w:jc w:val="center"/>
-              <w:rPr>
-                <w:b/>
-                <w:sz w:val="20"/>
-                <w:szCs w:val="20"/>
-              </w:rPr>
-            </w:pPr>
-            <w:proofErr w:type="spellStart"/>
+            <w:r>
+              <w:rPr>
+                <w:b/>
+                <w:sz w:val="20"/>
+                <w:szCs w:val="20"/>
+              </w:rPr>
+              <w:t>Elasticsearch_max_number_</w:t>
+            </w:r>
+          </w:p>
+          <w:p>
+            <w:pPr>
+              <w:jc w:val="center"/>
+              <w:rPr>
+                <w:b/>
+                <w:sz w:val="20"/>
+                <w:szCs w:val="20"/>
+              </w:rPr>
+            </w:pPr>
             <w:r>
               <w:rPr>
                 <w:b/>
@@ -3047,43 +2691,41 @@
               </w:rPr>
               <w:t>Of_indices</w:t>
             </w:r>
-            <w:proofErr w:type="spellEnd"/>
-          </w:p>
-        </w:tc>
-        <w:tc>
-          <w:tcPr>
-            <w:tcW w:w="5953" w:type="dxa"/>
-            <w:vAlign w:val="center"/>
-          </w:tcPr>
-          <w:p>
-            <w:pPr>
-              <w:ind w:left="360"/>
-              <w:jc w:val="center"/>
-            </w:pPr>
-          </w:p>
-        </w:tc>
-      </w:tr>
-      <w:tr>
-        <w:trPr>
-          <w:trHeight w:val="567"/>
-        </w:trPr>
-        <w:tc>
-          <w:tcPr>
-            <w:tcW w:w="3335" w:type="dxa"/>
-            <w:gridSpan w:val="2"/>
-            <w:shd w:val="clear" w:color="auto" w:fill="D6E3BC" w:themeFill="accent3" w:themeFillTint="66"/>
-            <w:vAlign w:val="center"/>
-          </w:tcPr>
-          <w:p>
-            <w:pPr>
-              <w:jc w:val="center"/>
-              <w:rPr>
-                <w:b/>
-                <w:sz w:val="20"/>
-                <w:szCs w:val="20"/>
-              </w:rPr>
-            </w:pPr>
-            <w:proofErr w:type="spellStart"/>
+          </w:p>
+        </w:tc>
+        <w:tc>
+          <w:tcPr>
+            <w:tcW w:w="5953" w:type="dxa"/>
+            <w:vAlign w:val="center"/>
+          </w:tcPr>
+          <w:p>
+            <w:pPr>
+              <w:ind w:left="360"/>
+              <w:jc w:val="center"/>
+            </w:pPr>
+          </w:p>
+        </w:tc>
+      </w:tr>
+      <w:tr>
+        <w:trPr>
+          <w:trHeight w:val="567"/>
+        </w:trPr>
+        <w:tc>
+          <w:tcPr>
+            <w:tcW w:w="3335" w:type="dxa"/>
+            <w:gridSpan w:val="2"/>
+            <w:shd w:val="clear" w:color="auto" w:fill="D6E3BC" w:themeFill="accent3" w:themeFillTint="66"/>
+            <w:vAlign w:val="center"/>
+          </w:tcPr>
+          <w:p>
+            <w:pPr>
+              <w:jc w:val="center"/>
+              <w:rPr>
+                <w:b/>
+                <w:sz w:val="20"/>
+                <w:szCs w:val="20"/>
+              </w:rPr>
+            </w:pPr>
             <w:r>
               <w:rPr>
                 <w:b/>
@@ -3092,59 +2734,44 @@
               </w:rPr>
               <w:t>Retention_strategy</w:t>
             </w:r>
-            <w:proofErr w:type="spellEnd"/>
-          </w:p>
-        </w:tc>
-        <w:tc>
-          <w:tcPr>
-            <w:tcW w:w="5953" w:type="dxa"/>
-            <w:vAlign w:val="center"/>
-          </w:tcPr>
-          <w:p>
-            <w:pPr>
-              <w:ind w:left="360"/>
-              <w:jc w:val="center"/>
-            </w:pPr>
-            <w:proofErr w:type="spellStart"/>
-            <w:r>
-              <w:t>Delete</w:t>
-            </w:r>
-            <w:proofErr w:type="spellEnd"/>
-            <w:r>
-              <w:t xml:space="preserve"> ou close (</w:t>
-            </w:r>
-            <w:proofErr w:type="spellStart"/>
-            <w:r>
-              <w:t>re-ouvrable</w:t>
-            </w:r>
-            <w:proofErr w:type="spellEnd"/>
-            <w:r>
-              <w:t xml:space="preserve"> plus tard)</w:t>
-            </w:r>
-          </w:p>
-        </w:tc>
-      </w:tr>
-      <w:tr>
-        <w:trPr>
-          <w:trHeight w:val="567"/>
-        </w:trPr>
-        <w:tc>
-          <w:tcPr>
-            <w:tcW w:w="3335" w:type="dxa"/>
-            <w:gridSpan w:val="2"/>
-            <w:shd w:val="clear" w:color="auto" w:fill="D6E3BC" w:themeFill="accent3" w:themeFillTint="66"/>
-            <w:vAlign w:val="center"/>
-          </w:tcPr>
-          <w:p>
-            <w:pPr>
-              <w:jc w:val="center"/>
-              <w:rPr>
-                <w:b/>
-                <w:sz w:val="20"/>
-                <w:szCs w:val="20"/>
-              </w:rPr>
-            </w:pPr>
-            <w:proofErr w:type="spellStart"/>
+          </w:p>
+        </w:tc>
+        <w:tc>
+          <w:tcPr>
+            <w:tcW w:w="5953" w:type="dxa"/>
+            <w:vAlign w:val="center"/>
+          </w:tcPr>
+          <w:p>
+            <w:pPr>
+              <w:ind w:left="360"/>
+              <w:jc w:val="center"/>
+            </w:pPr>
+            <w:r>
+              <w:t>Delete ou close (re-ouvrable plus tard)</w:t>
+            </w:r>
+          </w:p>
+        </w:tc>
+      </w:tr>
+      <w:tr>
+        <w:trPr>
+          <w:trHeight w:val="567"/>
+        </w:trPr>
+        <w:tc>
+          <w:tcPr>
+            <w:tcW w:w="3335" w:type="dxa"/>
+            <w:gridSpan w:val="2"/>
+            <w:shd w:val="clear" w:color="auto" w:fill="D6E3BC" w:themeFill="accent3" w:themeFillTint="66"/>
+            <w:vAlign w:val="center"/>
+          </w:tcPr>
+          <w:p>
+            <w:pPr>
+              <w:jc w:val="center"/>
+              <w:rPr>
+                <w:b/>
+                <w:sz w:val="20"/>
+                <w:szCs w:val="20"/>
+              </w:rPr>
+            </w:pPr>
             <w:r>
               <w:rPr>
                 <w:b/>
@@ -3153,68 +2780,53 @@
               </w:rPr>
               <w:t>Elasticsearch_disable_version_check</w:t>
             </w:r>
-            <w:proofErr w:type="spellEnd"/>
-          </w:p>
-        </w:tc>
-        <w:tc>
-          <w:tcPr>
-            <w:tcW w:w="5953" w:type="dxa"/>
-            <w:vAlign w:val="center"/>
-          </w:tcPr>
-          <w:p>
-            <w:pPr>
-              <w:ind w:left="360"/>
-              <w:jc w:val="center"/>
-            </w:pPr>
-            <w:proofErr w:type="spellStart"/>
-            <w:r>
-              <w:t>Graylog</w:t>
-            </w:r>
-            <w:proofErr w:type="spellEnd"/>
-            <w:r>
-              <w:t xml:space="preserve"> check sir la version d’ES est compatible : </w:t>
-            </w:r>
-          </w:p>
-          <w:p>
-            <w:pPr>
-              <w:ind w:left="360"/>
-              <w:jc w:val="center"/>
-            </w:pPr>
-            <w:r>
-              <w:t xml:space="preserve">Laisser à </w:t>
-            </w:r>
-            <w:proofErr w:type="spellStart"/>
-            <w:r>
-              <w:t>true</w:t>
-            </w:r>
-            <w:proofErr w:type="spellEnd"/>
-            <w:r>
-              <w:t>.</w:t>
-            </w:r>
-          </w:p>
-        </w:tc>
-      </w:tr>
-      <w:tr>
-        <w:trPr>
-          <w:trHeight w:val="567"/>
-        </w:trPr>
-        <w:tc>
-          <w:tcPr>
-            <w:tcW w:w="3335" w:type="dxa"/>
-            <w:gridSpan w:val="2"/>
-            <w:shd w:val="clear" w:color="auto" w:fill="D6E3BC" w:themeFill="accent3" w:themeFillTint="66"/>
-            <w:vAlign w:val="center"/>
-          </w:tcPr>
-          <w:p>
-            <w:pPr>
-              <w:jc w:val="center"/>
-              <w:rPr>
-                <w:b/>
-                <w:sz w:val="20"/>
-                <w:szCs w:val="20"/>
-              </w:rPr>
-            </w:pPr>
-            <w:proofErr w:type="spellStart"/>
+          </w:p>
+        </w:tc>
+        <w:tc>
+          <w:tcPr>
+            <w:tcW w:w="5953" w:type="dxa"/>
+            <w:vAlign w:val="center"/>
+          </w:tcPr>
+          <w:p>
+            <w:pPr>
+              <w:ind w:left="360"/>
+              <w:jc w:val="center"/>
+            </w:pPr>
+            <w:r>
+              <w:t xml:space="preserve">Graylog check sir la version d’ES est compatible : </w:t>
+            </w:r>
+          </w:p>
+          <w:p>
+            <w:pPr>
+              <w:ind w:left="360"/>
+              <w:jc w:val="center"/>
+            </w:pPr>
+            <w:r>
+              <w:t>Laisser à true.</w:t>
+            </w:r>
+          </w:p>
+        </w:tc>
+      </w:tr>
+      <w:tr>
+        <w:trPr>
+          <w:trHeight w:val="567"/>
+        </w:trPr>
+        <w:tc>
+          <w:tcPr>
+            <w:tcW w:w="3335" w:type="dxa"/>
+            <w:gridSpan w:val="2"/>
+            <w:shd w:val="clear" w:color="auto" w:fill="D6E3BC" w:themeFill="accent3" w:themeFillTint="66"/>
+            <w:vAlign w:val="center"/>
+          </w:tcPr>
+          <w:p>
+            <w:pPr>
+              <w:jc w:val="center"/>
+              <w:rPr>
+                <w:b/>
+                <w:sz w:val="20"/>
+                <w:szCs w:val="20"/>
+              </w:rPr>
+            </w:pPr>
             <w:r>
               <w:rPr>
                 <w:b/>
@@ -3223,7 +2835,6 @@
               </w:rPr>
               <w:t>No_retention</w:t>
             </w:r>
-            <w:proofErr w:type="spellEnd"/>
           </w:p>
         </w:tc>
         <w:tc>
@@ -3262,7 +2873,52 @@
                 <w:szCs w:val="20"/>
               </w:rPr>
             </w:pPr>
-            <w:proofErr w:type="spellStart"/>
+            <w:r>
+              <w:rPr>
+                <w:b/>
+                <w:sz w:val="20"/>
+                <w:szCs w:val="20"/>
+              </w:rPr>
+              <w:t>Elasticsearch_shards</w:t>
+            </w:r>
+          </w:p>
+        </w:tc>
+        <w:tc>
+          <w:tcPr>
+            <w:tcW w:w="5953" w:type="dxa"/>
+            <w:vAlign w:val="center"/>
+          </w:tcPr>
+          <w:p>
+            <w:pPr>
+              <w:ind w:left="360"/>
+              <w:jc w:val="center"/>
+            </w:pPr>
+            <w:r>
+              <w:t>Un seul nœud ES : mettre 1.</w:t>
+            </w:r>
+          </w:p>
+        </w:tc>
+      </w:tr>
+      <w:tr>
+        <w:trPr>
+          <w:trHeight w:val="567"/>
+        </w:trPr>
+        <w:tc>
+          <w:tcPr>
+            <w:tcW w:w="3335" w:type="dxa"/>
+            <w:gridSpan w:val="2"/>
+            <w:shd w:val="clear" w:color="auto" w:fill="D6E3BC" w:themeFill="accent3" w:themeFillTint="66"/>
+            <w:vAlign w:val="center"/>
+          </w:tcPr>
+          <w:p>
+            <w:pPr>
+              <w:jc w:val="center"/>
+              <w:rPr>
+                <w:b/>
+                <w:sz w:val="20"/>
+                <w:szCs w:val="20"/>
+              </w:rPr>
+            </w:pPr>
             <w:r>
               <w:rPr>
                 <w:b/>
@@ -3270,72 +2926,7 @@
                 <w:szCs w:val="20"/>
               </w:rPr>
               <w:lastRenderedPageBreak/>
-              <w:t>Elasticsearch_shards</w:t>
-            </w:r>
-            <w:proofErr w:type="spellEnd"/>
-          </w:p>
-        </w:tc>
-        <w:tc>
-          <w:tcPr>
-            <w:tcW w:w="5953" w:type="dxa"/>
-            <w:vAlign w:val="center"/>
-          </w:tcPr>
-          <w:p>
-            <w:pPr>
-              <w:ind w:left="360"/>
-              <w:jc w:val="center"/>
-            </w:pPr>
-            <w:r>
-              <w:t>Un seul nœud ES : mettre 1.</w:t>
-            </w:r>
-          </w:p>
-        </w:tc>
-      </w:tr>
-      <w:tr>
-        <w:trPr>
-          <w:trHeight w:val="567"/>
-        </w:trPr>
-        <w:tc>
-          <w:tcPr>
-            <w:tcW w:w="3335" w:type="dxa"/>
-            <w:gridSpan w:val="2"/>
-            <w:shd w:val="clear" w:color="auto" w:fill="D6E3BC" w:themeFill="accent3" w:themeFillTint="66"/>
-            <w:vAlign w:val="center"/>
-          </w:tcPr>
-          <w:p>
-            <w:pPr>
-              <w:jc w:val="center"/>
-              <w:rPr>
-                <w:b/>
-                <w:sz w:val="20"/>
-                <w:szCs w:val="20"/>
-              </w:rPr>
-            </w:pPr>
-            <w:r>
-              <w:rPr>
-                <w:b/>
-                <w:sz w:val="20"/>
-                <w:szCs w:val="20"/>
-              </w:rPr>
-              <w:t xml:space="preserve">Autres </w:t>
-            </w:r>
-            <w:proofErr w:type="spellStart"/>
-            <w:r>
-              <w:rPr>
-                <w:b/>
-                <w:sz w:val="20"/>
-                <w:szCs w:val="20"/>
-              </w:rPr>
-              <w:t>confs</w:t>
-            </w:r>
-            <w:proofErr w:type="spellEnd"/>
-            <w:r>
-              <w:rPr>
-                <w:b/>
-                <w:sz w:val="20"/>
-                <w:szCs w:val="20"/>
-              </w:rPr>
-              <w:t xml:space="preserve"> performance…</w:t>
+              <w:t>Autres confs performance…</w:t>
             </w:r>
           </w:p>
         </w:tc>
@@ -3439,7 +3030,6 @@
                 <w:szCs w:val="20"/>
               </w:rPr>
             </w:pPr>
-            <w:proofErr w:type="spellStart"/>
             <w:r>
               <w:rPr>
                 <w:b/>
@@ -3448,7 +3038,6 @@
               </w:rPr>
               <w:t>Mongodb_uri</w:t>
             </w:r>
-            <w:proofErr w:type="spellEnd"/>
           </w:p>
         </w:tc>
         <w:tc>
@@ -3644,21 +3233,12 @@
             <w:pPr>
               <w:jc w:val="both"/>
             </w:pPr>
-            <w:proofErr w:type="spellStart"/>
             <w:r>
               <w:rPr>
                 <w:b/>
                 <w:u w:val="single"/>
               </w:rPr>
-              <w:t>Comments</w:t>
-            </w:r>
-            <w:proofErr w:type="spellEnd"/>
-            <w:r>
-              <w:rPr>
-                <w:b/>
-                <w:u w:val="single"/>
-              </w:rPr>
-              <w:t> :</w:t>
+              <w:t>Comments :</w:t>
             </w:r>
           </w:p>
           <w:p>
@@ -3670,29 +3250,8 @@
             <w:pPr>
               <w:jc w:val="both"/>
             </w:pPr>
-            <w:proofErr w:type="spellStart"/>
-            <w:r>
-              <w:t>Graylog</w:t>
-            </w:r>
-            <w:proofErr w:type="spellEnd"/>
-            <w:r>
-              <w:t xml:space="preserve"> utilise </w:t>
-            </w:r>
-            <w:proofErr w:type="spellStart"/>
-            <w:r>
-              <w:t>MongoDB</w:t>
-            </w:r>
-            <w:proofErr w:type="spellEnd"/>
-            <w:r>
-              <w:t xml:space="preserve"> pour stocker les données de </w:t>
-            </w:r>
-            <w:proofErr w:type="spellStart"/>
-            <w:r>
-              <w:t>conf</w:t>
-            </w:r>
-            <w:proofErr w:type="spellEnd"/>
-            <w:r>
-              <w:t>, pas les logs de données.</w:t>
+            <w:r>
+              <w:t>Graylog utilise MongoDB pour stocker les données de conf, pas les logs de données.</w:t>
             </w:r>
           </w:p>
           <w:p>
